--- a/Mediation/Documents/Architecture Documents/Mediation Architecture.docx
+++ b/Mediation/Documents/Architecture Documents/Mediation Architecture.docx
@@ -329,7 +329,7 @@
           <w:r>
             <w:fldChar w:fldCharType="separate"/>
           </w:r>
-          <w:hyperlink w:anchor="_Toc421872464" w:history="1">
+          <w:hyperlink w:anchor="_Toc422132485" w:history="1">
             <w:r>
               <w:rPr>
                 <w:rStyle w:val="Hyperlink"/>
@@ -356,7 +356,7 @@
                 <w:noProof/>
                 <w:webHidden/>
               </w:rPr>
-              <w:instrText xml:space="preserve"> PAGEREF _Toc421872464 \h </w:instrText>
+              <w:instrText xml:space="preserve"> PAGEREF _Toc422132485 \h </w:instrText>
             </w:r>
             <w:r>
               <w:rPr>
@@ -398,7 +398,7 @@
               <w:noProof/>
             </w:rPr>
           </w:pPr>
-          <w:hyperlink w:anchor="_Toc421872465" w:history="1">
+          <w:hyperlink w:anchor="_Toc422132486" w:history="1">
             <w:r>
               <w:rPr>
                 <w:rStyle w:val="Hyperlink"/>
@@ -425,7 +425,7 @@
                 <w:noProof/>
                 <w:webHidden/>
               </w:rPr>
-              <w:instrText xml:space="preserve"> PAGEREF _Toc421872465 \h </w:instrText>
+              <w:instrText xml:space="preserve"> PAGEREF _Toc422132486 \h </w:instrText>
             </w:r>
             <w:r>
               <w:rPr>
@@ -463,15 +463,85 @@
               <w:tab w:val="right" w:leader="dot" w:pos="9350"/>
             </w:tabs>
             <w:rPr>
+              <w:rFonts w:eastAsiaTheme="minorEastAsia"/>
               <w:noProof/>
             </w:rPr>
           </w:pPr>
-          <w:hyperlink w:anchor="_Toc421872466" w:history="1">
+          <w:hyperlink w:anchor="_Toc422132487" w:history="1">
             <w:r>
               <w:rPr>
                 <w:rStyle w:val="Hyperlink"/>
                 <w:noProof/>
               </w:rPr>
+              <w:t>Data Flow</w:t>
+            </w:r>
+            <w:r>
+              <w:rPr>
+                <w:noProof/>
+                <w:webHidden/>
+              </w:rPr>
+              <w:tab/>
+            </w:r>
+            <w:r>
+              <w:rPr>
+                <w:noProof/>
+                <w:webHidden/>
+              </w:rPr>
+              <w:fldChar w:fldCharType="begin"/>
+            </w:r>
+            <w:r>
+              <w:rPr>
+                <w:noProof/>
+                <w:webHidden/>
+              </w:rPr>
+              <w:instrText xml:space="preserve"> PAGEREF _Toc422132487 \h </w:instrText>
+            </w:r>
+            <w:r>
+              <w:rPr>
+                <w:noProof/>
+                <w:webHidden/>
+              </w:rPr>
+            </w:r>
+            <w:r>
+              <w:rPr>
+                <w:noProof/>
+                <w:webHidden/>
+              </w:rPr>
+              <w:fldChar w:fldCharType="separate"/>
+            </w:r>
+            <w:r>
+              <w:rPr>
+                <w:noProof/>
+                <w:webHidden/>
+              </w:rPr>
+              <w:t>3</w:t>
+            </w:r>
+            <w:r>
+              <w:rPr>
+                <w:noProof/>
+                <w:webHidden/>
+              </w:rPr>
+              <w:fldChar w:fldCharType="end"/>
+            </w:r>
+          </w:hyperlink>
+        </w:p>
+        <w:p>
+          <w:pPr>
+            <w:pStyle w:val="TOC2"/>
+            <w:tabs>
+              <w:tab w:val="right" w:leader="dot" w:pos="9350"/>
+            </w:tabs>
+            <w:rPr>
+              <w:rFonts w:eastAsiaTheme="minorEastAsia"/>
+              <w:noProof/>
+            </w:rPr>
+          </w:pPr>
+          <w:hyperlink w:anchor="_Toc422132488" w:history="1">
+            <w:r>
+              <w:rPr>
+                <w:rStyle w:val="Hyperlink"/>
+                <w:noProof/>
+              </w:rPr>
               <w:t>Technical Aspects</w:t>
             </w:r>
             <w:r>
@@ -493,7 +563,7 @@
                 <w:noProof/>
                 <w:webHidden/>
               </w:rPr>
-              <w:instrText xml:space="preserve"> PAGEREF _Toc421872466 \h </w:instrText>
+              <w:instrText xml:space="preserve"> PAGEREF _Toc422132488 \h </w:instrText>
             </w:r>
             <w:r>
               <w:rPr>
@@ -513,7 +583,421 @@
                 <w:noProof/>
                 <w:webHidden/>
               </w:rPr>
-              <w:t>3</w:t>
+              <w:t>4</w:t>
+            </w:r>
+            <w:r>
+              <w:rPr>
+                <w:noProof/>
+                <w:webHidden/>
+              </w:rPr>
+              <w:fldChar w:fldCharType="end"/>
+            </w:r>
+          </w:hyperlink>
+        </w:p>
+        <w:p>
+          <w:pPr>
+            <w:pStyle w:val="TOC1"/>
+            <w:tabs>
+              <w:tab w:val="right" w:leader="dot" w:pos="9350"/>
+            </w:tabs>
+            <w:rPr>
+              <w:rFonts w:eastAsiaTheme="minorEastAsia"/>
+              <w:noProof/>
+            </w:rPr>
+          </w:pPr>
+          <w:hyperlink w:anchor="_Toc422132489" w:history="1">
+            <w:r>
+              <w:rPr>
+                <w:rStyle w:val="Hyperlink"/>
+                <w:noProof/>
+              </w:rPr>
+              <w:t>Data Flow Stages</w:t>
+            </w:r>
+            <w:r>
+              <w:rPr>
+                <w:noProof/>
+                <w:webHidden/>
+              </w:rPr>
+              <w:tab/>
+            </w:r>
+            <w:r>
+              <w:rPr>
+                <w:noProof/>
+                <w:webHidden/>
+              </w:rPr>
+              <w:fldChar w:fldCharType="begin"/>
+            </w:r>
+            <w:r>
+              <w:rPr>
+                <w:noProof/>
+                <w:webHidden/>
+              </w:rPr>
+              <w:instrText xml:space="preserve"> PAGEREF _Toc422132489 \h </w:instrText>
+            </w:r>
+            <w:r>
+              <w:rPr>
+                <w:noProof/>
+                <w:webHidden/>
+              </w:rPr>
+            </w:r>
+            <w:r>
+              <w:rPr>
+                <w:noProof/>
+                <w:webHidden/>
+              </w:rPr>
+              <w:fldChar w:fldCharType="separate"/>
+            </w:r>
+            <w:r>
+              <w:rPr>
+                <w:noProof/>
+                <w:webHidden/>
+              </w:rPr>
+              <w:t>5</w:t>
+            </w:r>
+            <w:r>
+              <w:rPr>
+                <w:noProof/>
+                <w:webHidden/>
+              </w:rPr>
+              <w:fldChar w:fldCharType="end"/>
+            </w:r>
+          </w:hyperlink>
+        </w:p>
+        <w:p>
+          <w:pPr>
+            <w:pStyle w:val="TOC1"/>
+            <w:tabs>
+              <w:tab w:val="right" w:leader="dot" w:pos="9350"/>
+            </w:tabs>
+            <w:rPr>
+              <w:rFonts w:eastAsiaTheme="minorEastAsia"/>
+              <w:noProof/>
+            </w:rPr>
+          </w:pPr>
+          <w:hyperlink w:anchor="_Toc422132490" w:history="1">
+            <w:r>
+              <w:rPr>
+                <w:rStyle w:val="Hyperlink"/>
+                <w:noProof/>
+              </w:rPr>
+              <w:t>Processing Parts</w:t>
+            </w:r>
+            <w:r>
+              <w:rPr>
+                <w:noProof/>
+                <w:webHidden/>
+              </w:rPr>
+              <w:tab/>
+            </w:r>
+            <w:r>
+              <w:rPr>
+                <w:noProof/>
+                <w:webHidden/>
+              </w:rPr>
+              <w:fldChar w:fldCharType="begin"/>
+            </w:r>
+            <w:r>
+              <w:rPr>
+                <w:noProof/>
+                <w:webHidden/>
+              </w:rPr>
+              <w:instrText xml:space="preserve"> PAGEREF _Toc422132490 \h </w:instrText>
+            </w:r>
+            <w:r>
+              <w:rPr>
+                <w:noProof/>
+                <w:webHidden/>
+              </w:rPr>
+            </w:r>
+            <w:r>
+              <w:rPr>
+                <w:noProof/>
+                <w:webHidden/>
+              </w:rPr>
+              <w:fldChar w:fldCharType="separate"/>
+            </w:r>
+            <w:r>
+              <w:rPr>
+                <w:noProof/>
+                <w:webHidden/>
+              </w:rPr>
+              <w:t>7</w:t>
+            </w:r>
+            <w:r>
+              <w:rPr>
+                <w:noProof/>
+                <w:webHidden/>
+              </w:rPr>
+              <w:fldChar w:fldCharType="end"/>
+            </w:r>
+          </w:hyperlink>
+        </w:p>
+        <w:p>
+          <w:pPr>
+            <w:pStyle w:val="TOC2"/>
+            <w:tabs>
+              <w:tab w:val="right" w:leader="dot" w:pos="9350"/>
+            </w:tabs>
+            <w:rPr>
+              <w:rFonts w:eastAsiaTheme="minorEastAsia"/>
+              <w:noProof/>
+            </w:rPr>
+          </w:pPr>
+          <w:hyperlink w:anchor="_Toc422132491" w:history="1">
+            <w:r>
+              <w:rPr>
+                <w:rStyle w:val="Hyperlink"/>
+                <w:noProof/>
+              </w:rPr>
+              <w:t>Receive Adapter</w:t>
+            </w:r>
+            <w:r>
+              <w:rPr>
+                <w:noProof/>
+                <w:webHidden/>
+              </w:rPr>
+              <w:tab/>
+            </w:r>
+            <w:r>
+              <w:rPr>
+                <w:noProof/>
+                <w:webHidden/>
+              </w:rPr>
+              <w:fldChar w:fldCharType="begin"/>
+            </w:r>
+            <w:r>
+              <w:rPr>
+                <w:noProof/>
+                <w:webHidden/>
+              </w:rPr>
+              <w:instrText xml:space="preserve"> PAGEREF _Toc422132491 \h </w:instrText>
+            </w:r>
+            <w:r>
+              <w:rPr>
+                <w:noProof/>
+                <w:webHidden/>
+              </w:rPr>
+            </w:r>
+            <w:r>
+              <w:rPr>
+                <w:noProof/>
+                <w:webHidden/>
+              </w:rPr>
+              <w:fldChar w:fldCharType="separate"/>
+            </w:r>
+            <w:r>
+              <w:rPr>
+                <w:noProof/>
+                <w:webHidden/>
+              </w:rPr>
+              <w:t>7</w:t>
+            </w:r>
+            <w:r>
+              <w:rPr>
+                <w:noProof/>
+                <w:webHidden/>
+              </w:rPr>
+              <w:fldChar w:fldCharType="end"/>
+            </w:r>
+          </w:hyperlink>
+        </w:p>
+        <w:p>
+          <w:pPr>
+            <w:pStyle w:val="TOC2"/>
+            <w:tabs>
+              <w:tab w:val="right" w:leader="dot" w:pos="9350"/>
+            </w:tabs>
+            <w:rPr>
+              <w:rFonts w:eastAsiaTheme="minorEastAsia"/>
+              <w:noProof/>
+            </w:rPr>
+          </w:pPr>
+          <w:hyperlink w:anchor="_Toc422132492" w:history="1">
+            <w:r>
+              <w:rPr>
+                <w:rStyle w:val="Hyperlink"/>
+                <w:noProof/>
+              </w:rPr>
+              <w:t>CDR Parser</w:t>
+            </w:r>
+            <w:r>
+              <w:rPr>
+                <w:noProof/>
+                <w:webHidden/>
+              </w:rPr>
+              <w:tab/>
+            </w:r>
+            <w:r>
+              <w:rPr>
+                <w:noProof/>
+                <w:webHidden/>
+              </w:rPr>
+              <w:fldChar w:fldCharType="begin"/>
+            </w:r>
+            <w:r>
+              <w:rPr>
+                <w:noProof/>
+                <w:webHidden/>
+              </w:rPr>
+              <w:instrText xml:space="preserve"> PAGEREF _Toc422132492 \h </w:instrText>
+            </w:r>
+            <w:r>
+              <w:rPr>
+                <w:noProof/>
+                <w:webHidden/>
+              </w:rPr>
+            </w:r>
+            <w:r>
+              <w:rPr>
+                <w:noProof/>
+                <w:webHidden/>
+              </w:rPr>
+              <w:fldChar w:fldCharType="separate"/>
+            </w:r>
+            <w:r>
+              <w:rPr>
+                <w:noProof/>
+                <w:webHidden/>
+              </w:rPr>
+              <w:t>7</w:t>
+            </w:r>
+            <w:r>
+              <w:rPr>
+                <w:noProof/>
+                <w:webHidden/>
+              </w:rPr>
+              <w:fldChar w:fldCharType="end"/>
+            </w:r>
+          </w:hyperlink>
+        </w:p>
+        <w:p>
+          <w:pPr>
+            <w:pStyle w:val="TOC2"/>
+            <w:tabs>
+              <w:tab w:val="right" w:leader="dot" w:pos="9350"/>
+            </w:tabs>
+            <w:rPr>
+              <w:rFonts w:eastAsiaTheme="minorEastAsia"/>
+              <w:noProof/>
+            </w:rPr>
+          </w:pPr>
+          <w:hyperlink w:anchor="_Toc422132493" w:history="1">
+            <w:r>
+              <w:rPr>
+                <w:rStyle w:val="Hyperlink"/>
+                <w:noProof/>
+              </w:rPr>
+              <w:t>CDR Transformer</w:t>
+            </w:r>
+            <w:r>
+              <w:rPr>
+                <w:noProof/>
+                <w:webHidden/>
+              </w:rPr>
+              <w:tab/>
+            </w:r>
+            <w:r>
+              <w:rPr>
+                <w:noProof/>
+                <w:webHidden/>
+              </w:rPr>
+              <w:fldChar w:fldCharType="begin"/>
+            </w:r>
+            <w:r>
+              <w:rPr>
+                <w:noProof/>
+                <w:webHidden/>
+              </w:rPr>
+              <w:instrText xml:space="preserve"> PAGEREF _Toc422132493 \h </w:instrText>
+            </w:r>
+            <w:r>
+              <w:rPr>
+                <w:noProof/>
+                <w:webHidden/>
+              </w:rPr>
+            </w:r>
+            <w:r>
+              <w:rPr>
+                <w:noProof/>
+                <w:webHidden/>
+              </w:rPr>
+              <w:fldChar w:fldCharType="separate"/>
+            </w:r>
+            <w:r>
+              <w:rPr>
+                <w:noProof/>
+                <w:webHidden/>
+              </w:rPr>
+              <w:t>7</w:t>
+            </w:r>
+            <w:r>
+              <w:rPr>
+                <w:noProof/>
+                <w:webHidden/>
+              </w:rPr>
+              <w:fldChar w:fldCharType="end"/>
+            </w:r>
+          </w:hyperlink>
+        </w:p>
+        <w:p>
+          <w:pPr>
+            <w:pStyle w:val="TOC2"/>
+            <w:tabs>
+              <w:tab w:val="right" w:leader="dot" w:pos="9350"/>
+            </w:tabs>
+            <w:rPr>
+              <w:rFonts w:eastAsiaTheme="minorEastAsia"/>
+              <w:noProof/>
+            </w:rPr>
+          </w:pPr>
+          <w:hyperlink w:anchor="_Toc422132494" w:history="1">
+            <w:r>
+              <w:rPr>
+                <w:rStyle w:val="Hyperlink"/>
+                <w:noProof/>
+              </w:rPr>
+              <w:t>Send Adapter</w:t>
+            </w:r>
+            <w:r>
+              <w:rPr>
+                <w:noProof/>
+                <w:webHidden/>
+              </w:rPr>
+              <w:tab/>
+            </w:r>
+            <w:r>
+              <w:rPr>
+                <w:noProof/>
+                <w:webHidden/>
+              </w:rPr>
+              <w:fldChar w:fldCharType="begin"/>
+            </w:r>
+            <w:r>
+              <w:rPr>
+                <w:noProof/>
+                <w:webHidden/>
+              </w:rPr>
+              <w:instrText xml:space="preserve"> PAGEREF _Toc422132494 \h </w:instrText>
+            </w:r>
+            <w:r>
+              <w:rPr>
+                <w:noProof/>
+                <w:webHidden/>
+              </w:rPr>
+            </w:r>
+            <w:r>
+              <w:rPr>
+                <w:noProof/>
+                <w:webHidden/>
+              </w:rPr>
+              <w:fldChar w:fldCharType="separate"/>
+            </w:r>
+            <w:r>
+              <w:rPr>
+                <w:noProof/>
+                <w:webHidden/>
+              </w:rPr>
+              <w:t>7</w:t>
             </w:r>
             <w:r>
               <w:rPr>
@@ -559,7 +1043,7 @@
       <w:pPr>
         <w:pStyle w:val="Heading1"/>
       </w:pPr>
-      <w:bookmarkStart w:id="0" w:name="_Toc421872464"/>
+      <w:bookmarkStart w:id="0" w:name="_Toc422132485"/>
       <w:r>
         <w:lastRenderedPageBreak/>
         <w:t>Document Purpose</w:t>
@@ -575,7 +1059,7 @@
       <w:pPr>
         <w:pStyle w:val="Heading1"/>
       </w:pPr>
-      <w:bookmarkStart w:id="1" w:name="_Toc421872465"/>
+      <w:bookmarkStart w:id="1" w:name="_Toc422132486"/>
       <w:r>
         <w:lastRenderedPageBreak/>
         <w:t>System Overview</w:t>
@@ -639,9 +1123,11 @@
       <w:pPr>
         <w:pStyle w:val="Heading2"/>
       </w:pPr>
+      <w:bookmarkStart w:id="2" w:name="_Toc422132487"/>
       <w:r>
         <w:t>Data Flow</w:t>
       </w:r>
+      <w:bookmarkEnd w:id="2"/>
     </w:p>
     <w:p>
       <w:r>
@@ -655,9 +1141,9 @@
         </w:rPr>
         <w:drawing>
           <wp:inline distT="0" distB="0" distL="0" distR="0">
-            <wp:extent cx="5943600" cy="1530985"/>
+            <wp:extent cx="5943600" cy="2062480"/>
             <wp:effectExtent l="0" t="0" r="0" b="0"/>
-            <wp:docPr id="5" name="Picture 5"/>
+            <wp:docPr id="6" name="Picture 6"/>
             <wp:cNvGraphicFramePr>
               <a:graphicFrameLocks xmlns:a="http://schemas.openxmlformats.org/drawingml/2006/main" noChangeAspect="1"/>
             </wp:cNvGraphicFramePr>
@@ -665,7 +1151,7 @@
               <a:graphicData uri="http://schemas.openxmlformats.org/drawingml/2006/picture">
                 <pic:pic xmlns:pic="http://schemas.openxmlformats.org/drawingml/2006/picture">
                   <pic:nvPicPr>
-                    <pic:cNvPr id="5" name="Data Flow.jpg"/>
+                    <pic:cNvPr id="6" name="Data Flow.jpg"/>
                     <pic:cNvPicPr/>
                   </pic:nvPicPr>
                   <pic:blipFill>
@@ -683,7 +1169,7 @@
                   <pic:spPr>
                     <a:xfrm>
                       <a:off x="0" y="0"/>
-                      <a:ext cx="5943600" cy="1530985"/>
+                      <a:ext cx="5943600" cy="2062480"/>
                     </a:xfrm>
                     <a:prstGeom prst="rect">
                       <a:avLst/>
@@ -784,8 +1270,18 @@
             <w:pPr>
               <w:cnfStyle w:val="000000000000" w:firstRow="0" w:lastRow="0" w:firstColumn="0" w:lastColumn="0" w:oddVBand="0" w:evenVBand="0" w:oddHBand="0" w:evenHBand="0" w:firstRowFirstColumn="0" w:firstRowLastColumn="0" w:lastRowFirstColumn="0" w:lastRowLastColumn="0"/>
             </w:pPr>
-            <w:bookmarkStart w:id="2" w:name="_GoBack"/>
-            <w:bookmarkEnd w:id="2"/>
+            <w:r>
+              <w:t xml:space="preserve">This component </w:t>
+            </w:r>
+            <w:r>
+              <w:t>shall be</w:t>
+            </w:r>
+            <w:r>
+              <w:t xml:space="preserve"> responsible of importing/receiving CDRs from the data source(s) and submitting them to the </w:t>
+            </w:r>
+            <w:r>
+              <w:t>Mediation database</w:t>
+            </w:r>
           </w:p>
         </w:tc>
       </w:tr>
@@ -798,7 +1294,11 @@
             <w:cnfStyle w:val="001000000000" w:firstRow="0" w:lastRow="0" w:firstColumn="1" w:lastColumn="0" w:oddVBand="0" w:evenVBand="0" w:oddHBand="0" w:evenHBand="0" w:firstRowFirstColumn="0" w:firstRowLastColumn="0" w:lastRowFirstColumn="0" w:lastRowLastColumn="0"/>
             <w:tcW w:w="1975" w:type="dxa"/>
           </w:tcPr>
-          <w:p/>
+          <w:p>
+            <w:r>
+              <w:t>CDR Parser</w:t>
+            </w:r>
+          </w:p>
         </w:tc>
         <w:tc>
           <w:tcPr>
@@ -808,6 +1308,19 @@
             <w:pPr>
               <w:cnfStyle w:val="000000100000" w:firstRow="0" w:lastRow="0" w:firstColumn="0" w:lastColumn="0" w:oddVBand="0" w:evenVBand="0" w:oddHBand="1" w:evenHBand="0" w:firstRowFirstColumn="0" w:firstRowLastColumn="0" w:lastRowFirstColumn="0" w:lastRowLastColumn="0"/>
             </w:pPr>
+            <w:r>
+              <w:t xml:space="preserve">This component shall be responsible of parsing the imported/received CDRs and converting them to system-readable format. It shall be also responsible of </w:t>
+            </w:r>
+            <w:r>
+              <w:lastRenderedPageBreak/>
+              <w:t xml:space="preserve">aggregating related CDR records and producing the final </w:t>
+            </w:r>
+            <w:r>
+              <w:t>meaningful</w:t>
+            </w:r>
+            <w:r>
+              <w:t xml:space="preserve"> CDR record (in case of long open session or call for example)</w:t>
+            </w:r>
           </w:p>
         </w:tc>
       </w:tr>
@@ -817,7 +1330,15 @@
             <w:cnfStyle w:val="001000000000" w:firstRow="0" w:lastRow="0" w:firstColumn="1" w:lastColumn="0" w:oddVBand="0" w:evenVBand="0" w:oddHBand="0" w:evenHBand="0" w:firstRowFirstColumn="0" w:firstRowLastColumn="0" w:lastRowFirstColumn="0" w:lastRowLastColumn="0"/>
             <w:tcW w:w="1975" w:type="dxa"/>
           </w:tcPr>
-          <w:p/>
+          <w:p>
+            <w:r>
+              <w:lastRenderedPageBreak/>
+              <w:t xml:space="preserve">CDR </w:t>
+            </w:r>
+            <w:r>
+              <w:t>Transformer</w:t>
+            </w:r>
+          </w:p>
         </w:tc>
         <w:tc>
           <w:tcPr>
@@ -827,6 +1348,9 @@
             <w:pPr>
               <w:cnfStyle w:val="000000000000" w:firstRow="0" w:lastRow="0" w:firstColumn="0" w:lastColumn="0" w:oddVBand="0" w:evenVBand="0" w:oddHBand="0" w:evenHBand="0" w:firstRowFirstColumn="0" w:firstRowLastColumn="0" w:lastRowFirstColumn="0" w:lastRowLastColumn="0"/>
             </w:pPr>
+            <w:r>
+              <w:t>This component shall be responsible of transforming the CDRs to the desired format before delivering it to the end system(s)</w:t>
+            </w:r>
           </w:p>
         </w:tc>
       </w:tr>
@@ -839,7 +1363,11 @@
             <w:cnfStyle w:val="001000000000" w:firstRow="0" w:lastRow="0" w:firstColumn="1" w:lastColumn="0" w:oddVBand="0" w:evenVBand="0" w:oddHBand="0" w:evenHBand="0" w:firstRowFirstColumn="0" w:firstRowLastColumn="0" w:lastRowFirstColumn="0" w:lastRowLastColumn="0"/>
             <w:tcW w:w="1975" w:type="dxa"/>
           </w:tcPr>
-          <w:p/>
+          <w:p>
+            <w:r>
+              <w:t>Send Adapter</w:t>
+            </w:r>
+          </w:p>
         </w:tc>
         <w:tc>
           <w:tcPr>
@@ -849,6 +1377,9 @@
             <w:pPr>
               <w:cnfStyle w:val="000000100000" w:firstRow="0" w:lastRow="0" w:firstColumn="0" w:lastColumn="0" w:oddVBand="0" w:evenVBand="0" w:oddHBand="1" w:evenHBand="0" w:firstRowFirstColumn="0" w:firstRowLastColumn="0" w:lastRowFirstColumn="0" w:lastRowLastColumn="0"/>
             </w:pPr>
+            <w:r>
+              <w:t>This component shall be responsible of collecting ready CDRs from the Mediation database and send them to the end system</w:t>
+            </w:r>
           </w:p>
         </w:tc>
       </w:tr>
@@ -858,7 +1389,11 @@
             <w:cnfStyle w:val="001000000000" w:firstRow="0" w:lastRow="0" w:firstColumn="1" w:lastColumn="0" w:oddVBand="0" w:evenVBand="0" w:oddHBand="0" w:evenHBand="0" w:firstRowFirstColumn="0" w:firstRowLastColumn="0" w:lastRowFirstColumn="0" w:lastRowLastColumn="0"/>
             <w:tcW w:w="1975" w:type="dxa"/>
           </w:tcPr>
-          <w:p/>
+          <w:p>
+            <w:r>
+              <w:t>Target System</w:t>
+            </w:r>
+          </w:p>
         </w:tc>
         <w:tc>
           <w:tcPr>
@@ -868,28 +1403,9 @@
             <w:pPr>
               <w:cnfStyle w:val="000000000000" w:firstRow="0" w:lastRow="0" w:firstColumn="0" w:lastColumn="0" w:oddVBand="0" w:evenVBand="0" w:oddHBand="0" w:evenHBand="0" w:firstRowFirstColumn="0" w:firstRowLastColumn="0" w:lastRowFirstColumn="0" w:lastRowLastColumn="0"/>
             </w:pPr>
-          </w:p>
-        </w:tc>
-      </w:tr>
-      <w:tr>
-        <w:trPr>
-          <w:cnfStyle w:val="000000100000" w:firstRow="0" w:lastRow="0" w:firstColumn="0" w:lastColumn="0" w:oddVBand="0" w:evenVBand="0" w:oddHBand="1" w:evenHBand="0" w:firstRowFirstColumn="0" w:firstRowLastColumn="0" w:lastRowFirstColumn="0" w:lastRowLastColumn="0"/>
-        </w:trPr>
-        <w:tc>
-          <w:tcPr>
-            <w:cnfStyle w:val="001000000000" w:firstRow="0" w:lastRow="0" w:firstColumn="1" w:lastColumn="0" w:oddVBand="0" w:evenVBand="0" w:oddHBand="0" w:evenHBand="0" w:firstRowFirstColumn="0" w:firstRowLastColumn="0" w:lastRowFirstColumn="0" w:lastRowLastColumn="0"/>
-            <w:tcW w:w="1975" w:type="dxa"/>
-          </w:tcPr>
-          <w:p/>
-        </w:tc>
-        <w:tc>
-          <w:tcPr>
-            <w:tcW w:w="7375" w:type="dxa"/>
-          </w:tcPr>
-          <w:p>
-            <w:pPr>
-              <w:cnfStyle w:val="000000100000" w:firstRow="0" w:lastRow="0" w:firstColumn="0" w:lastColumn="0" w:oddVBand="0" w:evenVBand="0" w:oddHBand="1" w:evenHBand="0" w:firstRowFirstColumn="0" w:firstRowLastColumn="0" w:lastRowFirstColumn="0" w:lastRowLastColumn="0"/>
-            </w:pPr>
+            <w:r>
+              <w:t>The end system which would eventually receive imported CDRs</w:t>
+            </w:r>
           </w:p>
         </w:tc>
       </w:tr>
@@ -899,9 +1415,8 @@
       <w:pPr>
         <w:pStyle w:val="Heading2"/>
       </w:pPr>
-      <w:bookmarkStart w:id="3" w:name="_Toc421872466"/>
-      <w:r>
-        <w:lastRenderedPageBreak/>
+      <w:bookmarkStart w:id="3" w:name="_Toc422132488"/>
+      <w:r>
         <w:t>Technical Aspects</w:t>
       </w:r>
       <w:bookmarkEnd w:id="3"/>
@@ -1006,7 +1521,31 @@
               <w:cnfStyle w:val="000000000000" w:firstRow="0" w:lastRow="0" w:firstColumn="0" w:lastColumn="0" w:oddVBand="0" w:evenVBand="0" w:oddHBand="0" w:evenHBand="0" w:firstRowFirstColumn="0" w:firstRowLastColumn="0" w:lastRowFirstColumn="0" w:lastRowLastColumn="0"/>
             </w:pPr>
             <w:r>
-              <w:t>The system shall deal with abstract definitions of almost all parts of the data flow (e.g. data source adapters, data parsers, data transformations, target system adapters…). And it shall be possible to build and implement parts in a flexible manner</w:t>
+              <w:t xml:space="preserve">The system shall deal with abstract definitions of almost all parts of the data flow (e.g. </w:t>
+            </w:r>
+            <w:r>
+              <w:t>receive</w:t>
+            </w:r>
+            <w:r>
+              <w:t xml:space="preserve"> adapters, </w:t>
+            </w:r>
+            <w:r>
+              <w:t>CDR</w:t>
+            </w:r>
+            <w:r>
+              <w:t xml:space="preserve"> parsers, </w:t>
+            </w:r>
+            <w:r>
+              <w:t>CDR Mappers</w:t>
+            </w:r>
+            <w:r>
+              <w:t xml:space="preserve">, </w:t>
+            </w:r>
+            <w:r>
+              <w:t xml:space="preserve">send </w:t>
+            </w:r>
+            <w:r>
+              <w:t>adapters…). And it shall be possible to build and implement parts in a flexible manner</w:t>
             </w:r>
           </w:p>
         </w:tc>
@@ -1128,7 +1667,13 @@
               <w:cnfStyle w:val="000000000000" w:firstRow="0" w:lastRow="0" w:firstColumn="0" w:lastColumn="0" w:oddVBand="0" w:evenVBand="0" w:oddHBand="0" w:evenHBand="0" w:firstRowFirstColumn="0" w:firstRowLastColumn="0" w:lastRowFirstColumn="0" w:lastRowLastColumn="0"/>
             </w:pPr>
             <w:r>
-              <w:t>The system shall implement logging and tracing in an efficient way and shall give visual tools in order to maintain the system and troubleshoot any issues. In addition it generate alerts and notifications in case of errors and warnings</w:t>
+              <w:t xml:space="preserve">The system shall implement logging and tracing in an efficient way and shall give visual tools in order to maintain the system and troubleshoot any issues. In addition it </w:t>
+            </w:r>
+            <w:r>
+              <w:t xml:space="preserve">shall </w:t>
+            </w:r>
+            <w:r>
+              <w:t>generate alerts and notifications in case of errors and warnings</w:t>
             </w:r>
           </w:p>
         </w:tc>
@@ -1163,167 +1708,610 @@
         </w:tc>
       </w:tr>
     </w:tbl>
+    <w:p/>
+    <w:p>
+      <w:r>
+        <w:t xml:space="preserve">The below sections in this document will give a detailed technical design for </w:t>
+      </w:r>
+      <w:r>
+        <w:t xml:space="preserve">the </w:t>
+      </w:r>
+      <w:r>
+        <w:t>Mediation system</w:t>
+      </w:r>
+    </w:p>
+    <w:p>
+      <w:pPr>
+        <w:pStyle w:val="Heading1"/>
+      </w:pPr>
+      <w:bookmarkStart w:id="4" w:name="_Toc422132489"/>
+      <w:r>
+        <w:lastRenderedPageBreak/>
+        <w:t>Data Flow Stages</w:t>
+      </w:r>
+      <w:bookmarkEnd w:id="4"/>
+    </w:p>
+    <w:p>
+      <w:r>
+        <w:t xml:space="preserve">As discussed in the above </w:t>
+      </w:r>
+      <w:r>
+        <w:t xml:space="preserve">Data Flow </w:t>
+      </w:r>
+      <w:r>
+        <w:t xml:space="preserve">section, </w:t>
+      </w:r>
+      <w:r>
+        <w:t>the Mediation system consists of main data flow where CDRs are imported a</w:t>
+      </w:r>
+      <w:r>
+        <w:t>n</w:t>
+      </w:r>
+      <w:r>
+        <w:t>d processed by multiple parts:</w:t>
+      </w:r>
+    </w:p>
+    <w:p>
+      <w:pPr>
+        <w:pStyle w:val="ListParagraph"/>
+        <w:numPr>
+          <w:ilvl w:val="0"/>
+          <w:numId w:val="2"/>
+        </w:numPr>
+      </w:pPr>
+      <w:r>
+        <w:t>Receive Adapter</w:t>
+      </w:r>
+    </w:p>
+    <w:p>
+      <w:pPr>
+        <w:pStyle w:val="ListParagraph"/>
+        <w:numPr>
+          <w:ilvl w:val="0"/>
+          <w:numId w:val="2"/>
+        </w:numPr>
+      </w:pPr>
+      <w:r>
+        <w:t xml:space="preserve">CDR </w:t>
+      </w:r>
+      <w:r>
+        <w:t>Transformer</w:t>
+      </w:r>
+    </w:p>
+    <w:p>
+      <w:pPr>
+        <w:pStyle w:val="ListParagraph"/>
+        <w:numPr>
+          <w:ilvl w:val="0"/>
+          <w:numId w:val="2"/>
+        </w:numPr>
+      </w:pPr>
+      <w:r>
+        <w:t>CDR Mapper</w:t>
+      </w:r>
+    </w:p>
+    <w:p>
+      <w:pPr>
+        <w:pStyle w:val="ListParagraph"/>
+        <w:numPr>
+          <w:ilvl w:val="0"/>
+          <w:numId w:val="2"/>
+        </w:numPr>
+      </w:pPr>
+      <w:r>
+        <w:t>Send Adapter</w:t>
+      </w:r>
+    </w:p>
+    <w:p>
+      <w:r>
+        <w:t>Each one of these part</w:t>
+      </w:r>
+      <w:r>
+        <w:t>s</w:t>
+      </w:r>
+      <w:r>
+        <w:t xml:space="preserve"> is considered as a separate and independent technical component which job is to take a batch of CDRs, do whatever it is configured to do on the batch, and pass the batch to the next stage. </w:t>
+      </w:r>
+      <w:r>
+        <w:t>From here on, we will call each part a</w:t>
+      </w:r>
+      <w:r>
+        <w:t>s</w:t>
+      </w:r>
+      <w:r>
+        <w:t xml:space="preserve"> Processing </w:t>
+      </w:r>
+      <w:r>
+        <w:t>Part</w:t>
+      </w:r>
+    </w:p>
+    <w:p>
+      <w:r>
+        <w:t xml:space="preserve">In order to implement such CDR staging, the Mediation system will include a database </w:t>
+      </w:r>
+      <w:r>
+        <w:t>Q</w:t>
+      </w:r>
+      <w:r>
+        <w:t>ueues module which shall be responsible of:</w:t>
+      </w:r>
+    </w:p>
+    <w:p>
+      <w:pPr>
+        <w:pStyle w:val="ListParagraph"/>
+        <w:numPr>
+          <w:ilvl w:val="0"/>
+          <w:numId w:val="3"/>
+        </w:numPr>
+      </w:pPr>
+      <w:r>
+        <w:t xml:space="preserve">Enable persistent storage of CDRs received from one processing </w:t>
+      </w:r>
+      <w:r>
+        <w:t>part</w:t>
+      </w:r>
+      <w:r>
+        <w:t xml:space="preserve"> </w:t>
+      </w:r>
+    </w:p>
+    <w:p>
+      <w:pPr>
+        <w:pStyle w:val="ListParagraph"/>
+        <w:numPr>
+          <w:ilvl w:val="0"/>
+          <w:numId w:val="3"/>
+        </w:numPr>
+      </w:pPr>
+      <w:r>
+        <w:t xml:space="preserve">Deliver the CDRs to the next processing </w:t>
+      </w:r>
+      <w:r>
+        <w:t>part</w:t>
+      </w:r>
+    </w:p>
+    <w:p>
+      <w:r>
+        <w:t>By following this approach, we would have</w:t>
+      </w:r>
+      <w:r>
+        <w:t xml:space="preserve"> each database queue representing</w:t>
+      </w:r>
+      <w:r>
+        <w:t xml:space="preserve"> a specific stage of the CDRs</w:t>
+      </w:r>
+    </w:p>
+    <w:p>
+      <w:r>
+        <w:rPr>
+          <w:noProof/>
+        </w:rPr>
+        <w:drawing>
+          <wp:inline distT="0" distB="0" distL="0" distR="0">
+            <wp:extent cx="5943600" cy="3347720"/>
+            <wp:effectExtent l="0" t="0" r="0" b="5080"/>
+            <wp:docPr id="11" name="Picture 11"/>
+            <wp:cNvGraphicFramePr>
+              <a:graphicFrameLocks xmlns:a="http://schemas.openxmlformats.org/drawingml/2006/main" noChangeAspect="1"/>
+            </wp:cNvGraphicFramePr>
+            <a:graphic xmlns:a="http://schemas.openxmlformats.org/drawingml/2006/main">
+              <a:graphicData uri="http://schemas.openxmlformats.org/drawingml/2006/picture">
+                <pic:pic xmlns:pic="http://schemas.openxmlformats.org/drawingml/2006/picture">
+                  <pic:nvPicPr>
+                    <pic:cNvPr id="11" name="Data Flow Stages.jpg"/>
+                    <pic:cNvPicPr/>
+                  </pic:nvPicPr>
+                  <pic:blipFill>
+                    <a:blip r:embed="rId11">
+                      <a:extLst>
+                        <a:ext uri="{28A0092B-C50C-407E-A947-70E740481C1C}">
+                          <a14:useLocalDpi xmlns:a14="http://schemas.microsoft.com/office/drawing/2010/main" val="0"/>
+                        </a:ext>
+                      </a:extLst>
+                    </a:blip>
+                    <a:stretch>
+                      <a:fillRect/>
+                    </a:stretch>
+                  </pic:blipFill>
+                  <pic:spPr>
+                    <a:xfrm>
+                      <a:off x="0" y="0"/>
+                      <a:ext cx="5943600" cy="3347720"/>
+                    </a:xfrm>
+                    <a:prstGeom prst="rect">
+                      <a:avLst/>
+                    </a:prstGeom>
+                  </pic:spPr>
+                </pic:pic>
+              </a:graphicData>
+            </a:graphic>
+          </wp:inline>
+        </w:drawing>
+      </w:r>
+    </w:p>
+    <w:p>
+      <w:r>
+        <w:t>Until now we can identify the following</w:t>
+      </w:r>
+      <w:r>
+        <w:t>s</w:t>
+      </w:r>
+      <w:r>
+        <w:t xml:space="preserve"> </w:t>
+      </w:r>
+      <w:r>
+        <w:t>within</w:t>
+      </w:r>
+      <w:r>
+        <w:t xml:space="preserve"> the Mediation system:</w:t>
+      </w:r>
+    </w:p>
+    <w:p>
+      <w:pPr>
+        <w:pStyle w:val="ListParagraph"/>
+        <w:numPr>
+          <w:ilvl w:val="0"/>
+          <w:numId w:val="4"/>
+        </w:numPr>
+      </w:pPr>
+      <w:r>
+        <w:t>3 stages:</w:t>
+      </w:r>
+    </w:p>
+    <w:p>
+      <w:pPr>
+        <w:pStyle w:val="ListParagraph"/>
+        <w:numPr>
+          <w:ilvl w:val="1"/>
+          <w:numId w:val="4"/>
+        </w:numPr>
+      </w:pPr>
+      <w:r>
+        <w:rPr>
+          <w:b/>
+          <w:bCs/>
+        </w:rPr>
+        <w:t>Imported CDRs stage</w:t>
+      </w:r>
+      <w:r>
+        <w:t>: represented by  “Imported CDRs Queue”</w:t>
+      </w:r>
+    </w:p>
+    <w:p>
+      <w:pPr>
+        <w:pStyle w:val="ListParagraph"/>
+        <w:numPr>
+          <w:ilvl w:val="1"/>
+          <w:numId w:val="4"/>
+        </w:numPr>
+      </w:pPr>
+      <w:r>
+        <w:rPr>
+          <w:b/>
+          <w:bCs/>
+        </w:rPr>
+        <w:t>Parsed CDRs stage</w:t>
+      </w:r>
+      <w:r>
+        <w:t>: represented by “Parsed CDRs Queue”</w:t>
+      </w:r>
+    </w:p>
+    <w:p>
+      <w:pPr>
+        <w:pStyle w:val="ListParagraph"/>
+        <w:numPr>
+          <w:ilvl w:val="1"/>
+          <w:numId w:val="4"/>
+        </w:numPr>
+      </w:pPr>
+      <w:r>
+        <w:rPr>
+          <w:b/>
+          <w:bCs/>
+        </w:rPr>
+        <w:lastRenderedPageBreak/>
+        <w:t>Transformed CDRs stage</w:t>
+      </w:r>
+      <w:r>
+        <w:t>: represented by “</w:t>
+      </w:r>
+      <w:r>
+        <w:t>Transformed</w:t>
+      </w:r>
+      <w:r>
+        <w:t xml:space="preserve"> CDRs Queue”</w:t>
+      </w:r>
+    </w:p>
+    <w:p>
+      <w:pPr>
+        <w:pStyle w:val="ListParagraph"/>
+        <w:numPr>
+          <w:ilvl w:val="0"/>
+          <w:numId w:val="4"/>
+        </w:numPr>
+      </w:pPr>
+      <w:r>
+        <w:t>4 processing parts:</w:t>
+      </w:r>
+    </w:p>
+    <w:p>
+      <w:pPr>
+        <w:pStyle w:val="ListParagraph"/>
+        <w:numPr>
+          <w:ilvl w:val="1"/>
+          <w:numId w:val="4"/>
+        </w:numPr>
+      </w:pPr>
+      <w:r>
+        <w:rPr>
+          <w:b/>
+          <w:bCs/>
+        </w:rPr>
+        <w:t>Importing/Receiving CDRs</w:t>
+      </w:r>
+      <w:r>
+        <w:t>: represented by the “Receive Adapter”</w:t>
+      </w:r>
+    </w:p>
+    <w:p>
+      <w:pPr>
+        <w:pStyle w:val="ListParagraph"/>
+        <w:numPr>
+          <w:ilvl w:val="1"/>
+          <w:numId w:val="4"/>
+        </w:numPr>
+      </w:pPr>
+      <w:r>
+        <w:rPr>
+          <w:b/>
+          <w:bCs/>
+        </w:rPr>
+        <w:t>Parsing CDRs</w:t>
+      </w:r>
+      <w:r>
+        <w:t>: represented by the “CDR Parser”</w:t>
+      </w:r>
+    </w:p>
+    <w:p>
+      <w:pPr>
+        <w:pStyle w:val="ListParagraph"/>
+        <w:numPr>
+          <w:ilvl w:val="1"/>
+          <w:numId w:val="4"/>
+        </w:numPr>
+      </w:pPr>
+      <w:r>
+        <w:rPr>
+          <w:b/>
+          <w:bCs/>
+        </w:rPr>
+        <w:t>Transforming</w:t>
+      </w:r>
+      <w:r>
+        <w:rPr>
+          <w:b/>
+          <w:bCs/>
+        </w:rPr>
+        <w:t xml:space="preserve"> CDRs</w:t>
+      </w:r>
+      <w:r>
+        <w:t>: represented by the “CDR Transformer”</w:t>
+      </w:r>
+    </w:p>
+    <w:p>
+      <w:pPr>
+        <w:pStyle w:val="ListParagraph"/>
+        <w:numPr>
+          <w:ilvl w:val="1"/>
+          <w:numId w:val="4"/>
+        </w:numPr>
+      </w:pPr>
+      <w:r>
+        <w:rPr>
+          <w:b/>
+          <w:bCs/>
+        </w:rPr>
+        <w:t>Sending CDRs</w:t>
+      </w:r>
+      <w:r>
+        <w:t>: represented by the “Send Adapter”</w:t>
+      </w:r>
+    </w:p>
+    <w:p>
+      <w:r>
+        <w:t>The system shall allow:</w:t>
+      </w:r>
+    </w:p>
+    <w:p>
+      <w:pPr>
+        <w:pStyle w:val="ListParagraph"/>
+        <w:numPr>
+          <w:ilvl w:val="0"/>
+          <w:numId w:val="5"/>
+        </w:numPr>
+      </w:pPr>
+      <w:r>
+        <w:t>Creating as many instances as needed of the CDR stages (i.e. database Queues)</w:t>
+      </w:r>
+    </w:p>
+    <w:p>
+      <w:pPr>
+        <w:pStyle w:val="ListParagraph"/>
+        <w:numPr>
+          <w:ilvl w:val="0"/>
+          <w:numId w:val="5"/>
+        </w:numPr>
+      </w:pPr>
+      <w:r>
+        <w:t xml:space="preserve">Dynamically configuring as many instances as needed </w:t>
+      </w:r>
+      <w:r>
+        <w:t>of</w:t>
+      </w:r>
+      <w:r>
+        <w:t xml:space="preserve"> the processing parts</w:t>
+      </w:r>
+    </w:p>
+    <w:p>
+      <w:pPr>
+        <w:pStyle w:val="Heading1"/>
+      </w:pPr>
+      <w:bookmarkStart w:id="5" w:name="_Toc422132490"/>
+      <w:r>
+        <w:lastRenderedPageBreak/>
+        <w:t>Processing Parts</w:t>
+      </w:r>
+      <w:bookmarkEnd w:id="5"/>
+    </w:p>
+    <w:p>
+      <w:r>
+        <w:t>The following sections discusses the technical characteristics of each processing part. This consists of:</w:t>
+      </w:r>
+    </w:p>
+    <w:p>
+      <w:pPr>
+        <w:pStyle w:val="ListParagraph"/>
+        <w:numPr>
+          <w:ilvl w:val="0"/>
+          <w:numId w:val="6"/>
+        </w:numPr>
+      </w:pPr>
+      <w:r>
+        <w:t>Receive Adapter</w:t>
+      </w:r>
+    </w:p>
+    <w:p>
+      <w:pPr>
+        <w:pStyle w:val="ListParagraph"/>
+        <w:numPr>
+          <w:ilvl w:val="0"/>
+          <w:numId w:val="6"/>
+        </w:numPr>
+      </w:pPr>
+      <w:r>
+        <w:t>CDR Parser</w:t>
+      </w:r>
+    </w:p>
+    <w:p>
+      <w:pPr>
+        <w:pStyle w:val="ListParagraph"/>
+        <w:numPr>
+          <w:ilvl w:val="0"/>
+          <w:numId w:val="6"/>
+        </w:numPr>
+      </w:pPr>
+      <w:r>
+        <w:t>CDR Transformer</w:t>
+      </w:r>
+    </w:p>
+    <w:p>
+      <w:pPr>
+        <w:pStyle w:val="ListParagraph"/>
+        <w:numPr>
+          <w:ilvl w:val="0"/>
+          <w:numId w:val="6"/>
+        </w:numPr>
+      </w:pPr>
+      <w:r>
+        <w:t>Send Adapter</w:t>
+      </w:r>
+    </w:p>
     <w:p>
       <w:pPr>
         <w:pStyle w:val="Heading2"/>
       </w:pPr>
-      <w:r>
-        <w:t>Technical Modules</w:t>
-      </w:r>
-    </w:p>
-    <w:p>
-      <w:r>
-        <w:t>The system shall have the following modules:</w:t>
-      </w:r>
-    </w:p>
-    <w:tbl>
-      <w:tblPr>
-        <w:tblStyle w:val="ListTable3-Accent1"/>
-        <w:tblW w:w="0" w:type="auto"/>
-        <w:tblLook w:val="04A0" w:firstRow="1" w:lastRow="0" w:firstColumn="1" w:lastColumn="0" w:noHBand="0" w:noVBand="1"/>
-      </w:tblPr>
-      <w:tblGrid>
-        <w:gridCol w:w="1975"/>
-        <w:gridCol w:w="7375"/>
-      </w:tblGrid>
-      <w:tr>
-        <w:trPr>
-          <w:cnfStyle w:val="100000000000" w:firstRow="1" w:lastRow="0" w:firstColumn="0" w:lastColumn="0" w:oddVBand="0" w:evenVBand="0" w:oddHBand="0" w:evenHBand="0" w:firstRowFirstColumn="0" w:firstRowLastColumn="0" w:lastRowFirstColumn="0" w:lastRowLastColumn="0"/>
-        </w:trPr>
-        <w:tc>
-          <w:tcPr>
-            <w:cnfStyle w:val="001000000100" w:firstRow="0" w:lastRow="0" w:firstColumn="1" w:lastColumn="0" w:oddVBand="0" w:evenVBand="0" w:oddHBand="0" w:evenHBand="0" w:firstRowFirstColumn="1" w:firstRowLastColumn="0" w:lastRowFirstColumn="0" w:lastRowLastColumn="0"/>
-            <w:tcW w:w="1975" w:type="dxa"/>
-          </w:tcPr>
-          <w:p>
-            <w:r>
-              <w:t>Module</w:t>
-            </w:r>
-          </w:p>
-        </w:tc>
-        <w:tc>
-          <w:tcPr>
-            <w:tcW w:w="7375" w:type="dxa"/>
-          </w:tcPr>
-          <w:p>
-            <w:pPr>
-              <w:cnfStyle w:val="100000000000" w:firstRow="1" w:lastRow="0" w:firstColumn="0" w:lastColumn="0" w:oddVBand="0" w:evenVBand="0" w:oddHBand="0" w:evenHBand="0" w:firstRowFirstColumn="0" w:firstRowLastColumn="0" w:lastRowFirstColumn="0" w:lastRowLastColumn="0"/>
-            </w:pPr>
-            <w:r>
-              <w:t>Description</w:t>
-            </w:r>
-          </w:p>
-        </w:tc>
-      </w:tr>
-      <w:tr>
-        <w:trPr>
-          <w:cnfStyle w:val="000000100000" w:firstRow="0" w:lastRow="0" w:firstColumn="0" w:lastColumn="0" w:oddVBand="0" w:evenVBand="0" w:oddHBand="1" w:evenHBand="0" w:firstRowFirstColumn="0" w:firstRowLastColumn="0" w:lastRowFirstColumn="0" w:lastRowLastColumn="0"/>
-        </w:trPr>
-        <w:tc>
-          <w:tcPr>
-            <w:cnfStyle w:val="001000000000" w:firstRow="0" w:lastRow="0" w:firstColumn="1" w:lastColumn="0" w:oddVBand="0" w:evenVBand="0" w:oddHBand="0" w:evenHBand="0" w:firstRowFirstColumn="0" w:firstRowLastColumn="0" w:lastRowFirstColumn="0" w:lastRowLastColumn="0"/>
-            <w:tcW w:w="1975" w:type="dxa"/>
-          </w:tcPr>
-          <w:p/>
-        </w:tc>
-        <w:tc>
-          <w:tcPr>
-            <w:tcW w:w="7375" w:type="dxa"/>
-          </w:tcPr>
-          <w:p>
-            <w:pPr>
-              <w:cnfStyle w:val="000000100000" w:firstRow="0" w:lastRow="0" w:firstColumn="0" w:lastColumn="0" w:oddVBand="0" w:evenVBand="0" w:oddHBand="1" w:evenHBand="0" w:firstRowFirstColumn="0" w:firstRowLastColumn="0" w:lastRowFirstColumn="0" w:lastRowLastColumn="0"/>
-            </w:pPr>
-          </w:p>
-        </w:tc>
-      </w:tr>
-      <w:tr>
-        <w:tc>
-          <w:tcPr>
-            <w:cnfStyle w:val="001000000000" w:firstRow="0" w:lastRow="0" w:firstColumn="1" w:lastColumn="0" w:oddVBand="0" w:evenVBand="0" w:oddHBand="0" w:evenHBand="0" w:firstRowFirstColumn="0" w:firstRowLastColumn="0" w:lastRowFirstColumn="0" w:lastRowLastColumn="0"/>
-            <w:tcW w:w="1975" w:type="dxa"/>
-          </w:tcPr>
-          <w:p/>
-        </w:tc>
-        <w:tc>
-          <w:tcPr>
-            <w:tcW w:w="7375" w:type="dxa"/>
-          </w:tcPr>
-          <w:p>
-            <w:pPr>
-              <w:cnfStyle w:val="000000000000" w:firstRow="0" w:lastRow="0" w:firstColumn="0" w:lastColumn="0" w:oddVBand="0" w:evenVBand="0" w:oddHBand="0" w:evenHBand="0" w:firstRowFirstColumn="0" w:firstRowLastColumn="0" w:lastRowFirstColumn="0" w:lastRowLastColumn="0"/>
-            </w:pPr>
-          </w:p>
-        </w:tc>
-      </w:tr>
-      <w:tr>
-        <w:trPr>
-          <w:cnfStyle w:val="000000100000" w:firstRow="0" w:lastRow="0" w:firstColumn="0" w:lastColumn="0" w:oddVBand="0" w:evenVBand="0" w:oddHBand="1" w:evenHBand="0" w:firstRowFirstColumn="0" w:firstRowLastColumn="0" w:lastRowFirstColumn="0" w:lastRowLastColumn="0"/>
-        </w:trPr>
-        <w:tc>
-          <w:tcPr>
-            <w:cnfStyle w:val="001000000000" w:firstRow="0" w:lastRow="0" w:firstColumn="1" w:lastColumn="0" w:oddVBand="0" w:evenVBand="0" w:oddHBand="0" w:evenHBand="0" w:firstRowFirstColumn="0" w:firstRowLastColumn="0" w:lastRowFirstColumn="0" w:lastRowLastColumn="0"/>
-            <w:tcW w:w="1975" w:type="dxa"/>
-          </w:tcPr>
-          <w:p/>
-        </w:tc>
-        <w:tc>
-          <w:tcPr>
-            <w:tcW w:w="7375" w:type="dxa"/>
-          </w:tcPr>
-          <w:p>
-            <w:pPr>
-              <w:cnfStyle w:val="000000100000" w:firstRow="0" w:lastRow="0" w:firstColumn="0" w:lastColumn="0" w:oddVBand="0" w:evenVBand="0" w:oddHBand="1" w:evenHBand="0" w:firstRowFirstColumn="0" w:firstRowLastColumn="0" w:lastRowFirstColumn="0" w:lastRowLastColumn="0"/>
-            </w:pPr>
-          </w:p>
-        </w:tc>
-      </w:tr>
-      <w:tr>
-        <w:tc>
-          <w:tcPr>
-            <w:cnfStyle w:val="001000000000" w:firstRow="0" w:lastRow="0" w:firstColumn="1" w:lastColumn="0" w:oddVBand="0" w:evenVBand="0" w:oddHBand="0" w:evenHBand="0" w:firstRowFirstColumn="0" w:firstRowLastColumn="0" w:lastRowFirstColumn="0" w:lastRowLastColumn="0"/>
-            <w:tcW w:w="1975" w:type="dxa"/>
-          </w:tcPr>
-          <w:p/>
-        </w:tc>
-        <w:tc>
-          <w:tcPr>
-            <w:tcW w:w="7375" w:type="dxa"/>
-          </w:tcPr>
-          <w:p>
-            <w:pPr>
-              <w:cnfStyle w:val="000000000000" w:firstRow="0" w:lastRow="0" w:firstColumn="0" w:lastColumn="0" w:oddVBand="0" w:evenVBand="0" w:oddHBand="0" w:evenHBand="0" w:firstRowFirstColumn="0" w:firstRowLastColumn="0" w:lastRowFirstColumn="0" w:lastRowLastColumn="0"/>
-            </w:pPr>
-          </w:p>
-        </w:tc>
-      </w:tr>
-      <w:tr>
-        <w:trPr>
-          <w:cnfStyle w:val="000000100000" w:firstRow="0" w:lastRow="0" w:firstColumn="0" w:lastColumn="0" w:oddVBand="0" w:evenVBand="0" w:oddHBand="1" w:evenHBand="0" w:firstRowFirstColumn="0" w:firstRowLastColumn="0" w:lastRowFirstColumn="0" w:lastRowLastColumn="0"/>
-        </w:trPr>
-        <w:tc>
-          <w:tcPr>
-            <w:cnfStyle w:val="001000000000" w:firstRow="0" w:lastRow="0" w:firstColumn="1" w:lastColumn="0" w:oddVBand="0" w:evenVBand="0" w:oddHBand="0" w:evenHBand="0" w:firstRowFirstColumn="0" w:firstRowLastColumn="0" w:lastRowFirstColumn="0" w:lastRowLastColumn="0"/>
-            <w:tcW w:w="1975" w:type="dxa"/>
-          </w:tcPr>
-          <w:p/>
-        </w:tc>
-        <w:tc>
-          <w:tcPr>
-            <w:tcW w:w="7375" w:type="dxa"/>
-          </w:tcPr>
-          <w:p>
-            <w:pPr>
-              <w:cnfStyle w:val="000000100000" w:firstRow="0" w:lastRow="0" w:firstColumn="0" w:lastColumn="0" w:oddVBand="0" w:evenVBand="0" w:oddHBand="1" w:evenHBand="0" w:firstRowFirstColumn="0" w:firstRowLastColumn="0" w:lastRowFirstColumn="0" w:lastRowLastColumn="0"/>
-            </w:pPr>
-          </w:p>
-        </w:tc>
-      </w:tr>
-    </w:tbl>
-    <w:p/>
+      <w:bookmarkStart w:id="6" w:name="_Toc422132491"/>
+      <w:r>
+        <w:t>Receive Adapter</w:t>
+      </w:r>
+      <w:bookmarkEnd w:id="6"/>
+    </w:p>
+    <w:p>
+      <w:r>
+        <w:t>The Receive adapter is the part responsible of importing/receiving CDRs from external data sources and submitting them to the Mediation system. It is the first step in the Mediation data flow.</w:t>
+      </w:r>
+      <w:r>
+        <w:t xml:space="preserve"> The job of the receive adapter is summarized as follow:</w:t>
+      </w:r>
+    </w:p>
+    <w:p>
+      <w:pPr>
+        <w:pStyle w:val="ListParagraph"/>
+        <w:numPr>
+          <w:ilvl w:val="0"/>
+          <w:numId w:val="7"/>
+        </w:numPr>
+      </w:pPr>
+      <w:r>
+        <w:t>Connect to the data source (configured on the adapter level)</w:t>
+      </w:r>
+    </w:p>
+    <w:p>
+      <w:pPr>
+        <w:pStyle w:val="ListParagraph"/>
+        <w:numPr>
+          <w:ilvl w:val="0"/>
+          <w:numId w:val="7"/>
+        </w:numPr>
+      </w:pPr>
+      <w:r>
+        <w:t>Retrieve CDRs in batches</w:t>
+      </w:r>
+      <w:bookmarkStart w:id="7" w:name="_GoBack"/>
+      <w:bookmarkEnd w:id="7"/>
+    </w:p>
+    <w:p>
+      <w:pPr>
+        <w:pStyle w:val="ListParagraph"/>
+        <w:numPr>
+          <w:ilvl w:val="0"/>
+          <w:numId w:val="7"/>
+        </w:numPr>
+      </w:pPr>
+      <w:r>
+        <w:t>Submit each CDR batch to the instance of “Imported CDRs Queue” (configured on the adapter level)</w:t>
+      </w:r>
+    </w:p>
+    <w:p>
+      <w:r>
+        <w:t>The Receive Adapter doesn’t do any CDR manipulation. It submits the CDRs to the Queue in the same format they ar</w:t>
+      </w:r>
+      <w:r>
+        <w:t>e received.</w:t>
+      </w:r>
+    </w:p>
+    <w:p>
+      <w:pPr>
+        <w:pStyle w:val="Heading2"/>
+      </w:pPr>
+      <w:bookmarkStart w:id="8" w:name="_Toc422132492"/>
+      <w:r>
+        <w:t>CDR Parser</w:t>
+      </w:r>
+      <w:bookmarkEnd w:id="8"/>
+    </w:p>
+    <w:p>
+      <w:pPr>
+        <w:pStyle w:val="Heading2"/>
+      </w:pPr>
+      <w:bookmarkStart w:id="9" w:name="_Toc422132493"/>
+      <w:r>
+        <w:t>CDR Transformer</w:t>
+      </w:r>
+      <w:bookmarkEnd w:id="9"/>
+    </w:p>
+    <w:p>
+      <w:pPr>
+        <w:pStyle w:val="Heading2"/>
+      </w:pPr>
+      <w:bookmarkStart w:id="10" w:name="_Toc422132494"/>
+      <w:r>
+        <w:t>Send Adapter</w:t>
+      </w:r>
+      <w:bookmarkEnd w:id="10"/>
+    </w:p>
     <w:sectPr>
-      <w:headerReference w:type="default" r:id="rId11"/>
-      <w:footerReference w:type="default" r:id="rId12"/>
+      <w:headerReference w:type="default" r:id="rId12"/>
+      <w:footerReference w:type="default" r:id="rId13"/>
       <w:pgSz w:w="12240" w:h="15840"/>
       <w:pgMar w:top="1440" w:right="1440" w:bottom="1440" w:left="1440" w:header="720" w:footer="720" w:gutter="0"/>
       <w:pgNumType w:start="0"/>
@@ -1398,7 +2386,7 @@
           <w:rPr>
             <w:noProof/>
           </w:rPr>
-          <w:t>4</w:t>
+          <w:t>6</w:t>
         </w:r>
         <w:r>
           <w:rPr>
@@ -1540,6 +2528,571 @@
 <file path=word/numbering.xml><?xml version="1.0" encoding="utf-8"?>
 <w:numbering xmlns:wpc="http://schemas.microsoft.com/office/word/2010/wordprocessingCanvas" xmlns:mc="http://schemas.openxmlformats.org/markup-compatibility/2006" xmlns:o="urn:schemas-microsoft-com:office:office" xmlns:r="http://schemas.openxmlformats.org/officeDocument/2006/relationships" xmlns:m="http://schemas.openxmlformats.org/officeDocument/2006/math" xmlns:v="urn:schemas-microsoft-com:vml" xmlns:wp14="http://schemas.microsoft.com/office/word/2010/wordprocessingDrawing" xmlns:wp="http://schemas.openxmlformats.org/drawingml/2006/wordprocessingDrawing" xmlns:w10="urn:schemas-microsoft-com:office:word" xmlns:w="http://schemas.openxmlformats.org/wordprocessingml/2006/main" xmlns:w14="http://schemas.microsoft.com/office/word/2010/wordml" xmlns:w15="http://schemas.microsoft.com/office/word/2012/wordml" xmlns:wpg="http://schemas.microsoft.com/office/word/2010/wordprocessingGroup" xmlns:wpi="http://schemas.microsoft.com/office/word/2010/wordprocessingInk" xmlns:wne="http://schemas.microsoft.com/office/word/2006/wordml" xmlns:wps="http://schemas.microsoft.com/office/word/2010/wordprocessingShape" mc:Ignorable="w14 w15 wp14">
   <w:abstractNum w:abstractNumId="0">
+    <w:nsid w:val="23CE56A1"/>
+    <w:multiLevelType w:val="hybridMultilevel"/>
+    <w:tmpl w:val="6BC2675A"/>
+    <w:lvl w:ilvl="0" w:tplc="04090001">
+      <w:start w:val="1"/>
+      <w:numFmt w:val="bullet"/>
+      <w:lvlText w:val=""/>
+      <w:lvlJc w:val="left"/>
+      <w:pPr>
+        <w:ind w:left="720" w:hanging="360"/>
+      </w:pPr>
+      <w:rPr>
+        <w:rFonts w:ascii="Symbol" w:hAnsi="Symbol" w:hint="default"/>
+      </w:rPr>
+    </w:lvl>
+    <w:lvl w:ilvl="1" w:tplc="04090003">
+      <w:start w:val="1"/>
+      <w:numFmt w:val="bullet"/>
+      <w:lvlText w:val="o"/>
+      <w:lvlJc w:val="left"/>
+      <w:pPr>
+        <w:ind w:left="1440" w:hanging="360"/>
+      </w:pPr>
+      <w:rPr>
+        <w:rFonts w:ascii="Courier New" w:hAnsi="Courier New" w:cs="Courier New" w:hint="default"/>
+      </w:rPr>
+    </w:lvl>
+    <w:lvl w:ilvl="2" w:tplc="04090005" w:tentative="1">
+      <w:start w:val="1"/>
+      <w:numFmt w:val="bullet"/>
+      <w:lvlText w:val=""/>
+      <w:lvlJc w:val="left"/>
+      <w:pPr>
+        <w:ind w:left="2160" w:hanging="360"/>
+      </w:pPr>
+      <w:rPr>
+        <w:rFonts w:ascii="Wingdings" w:hAnsi="Wingdings" w:hint="default"/>
+      </w:rPr>
+    </w:lvl>
+    <w:lvl w:ilvl="3" w:tplc="04090001" w:tentative="1">
+      <w:start w:val="1"/>
+      <w:numFmt w:val="bullet"/>
+      <w:lvlText w:val=""/>
+      <w:lvlJc w:val="left"/>
+      <w:pPr>
+        <w:ind w:left="2880" w:hanging="360"/>
+      </w:pPr>
+      <w:rPr>
+        <w:rFonts w:ascii="Symbol" w:hAnsi="Symbol" w:hint="default"/>
+      </w:rPr>
+    </w:lvl>
+    <w:lvl w:ilvl="4" w:tplc="04090003" w:tentative="1">
+      <w:start w:val="1"/>
+      <w:numFmt w:val="bullet"/>
+      <w:lvlText w:val="o"/>
+      <w:lvlJc w:val="left"/>
+      <w:pPr>
+        <w:ind w:left="3600" w:hanging="360"/>
+      </w:pPr>
+      <w:rPr>
+        <w:rFonts w:ascii="Courier New" w:hAnsi="Courier New" w:cs="Courier New" w:hint="default"/>
+      </w:rPr>
+    </w:lvl>
+    <w:lvl w:ilvl="5" w:tplc="04090005" w:tentative="1">
+      <w:start w:val="1"/>
+      <w:numFmt w:val="bullet"/>
+      <w:lvlText w:val=""/>
+      <w:lvlJc w:val="left"/>
+      <w:pPr>
+        <w:ind w:left="4320" w:hanging="360"/>
+      </w:pPr>
+      <w:rPr>
+        <w:rFonts w:ascii="Wingdings" w:hAnsi="Wingdings" w:hint="default"/>
+      </w:rPr>
+    </w:lvl>
+    <w:lvl w:ilvl="6" w:tplc="04090001" w:tentative="1">
+      <w:start w:val="1"/>
+      <w:numFmt w:val="bullet"/>
+      <w:lvlText w:val=""/>
+      <w:lvlJc w:val="left"/>
+      <w:pPr>
+        <w:ind w:left="5040" w:hanging="360"/>
+      </w:pPr>
+      <w:rPr>
+        <w:rFonts w:ascii="Symbol" w:hAnsi="Symbol" w:hint="default"/>
+      </w:rPr>
+    </w:lvl>
+    <w:lvl w:ilvl="7" w:tplc="04090003" w:tentative="1">
+      <w:start w:val="1"/>
+      <w:numFmt w:val="bullet"/>
+      <w:lvlText w:val="o"/>
+      <w:lvlJc w:val="left"/>
+      <w:pPr>
+        <w:ind w:left="5760" w:hanging="360"/>
+      </w:pPr>
+      <w:rPr>
+        <w:rFonts w:ascii="Courier New" w:hAnsi="Courier New" w:cs="Courier New" w:hint="default"/>
+      </w:rPr>
+    </w:lvl>
+    <w:lvl w:ilvl="8" w:tplc="04090005" w:tentative="1">
+      <w:start w:val="1"/>
+      <w:numFmt w:val="bullet"/>
+      <w:lvlText w:val=""/>
+      <w:lvlJc w:val="left"/>
+      <w:pPr>
+        <w:ind w:left="6480" w:hanging="360"/>
+      </w:pPr>
+      <w:rPr>
+        <w:rFonts w:ascii="Wingdings" w:hAnsi="Wingdings" w:hint="default"/>
+      </w:rPr>
+    </w:lvl>
+  </w:abstractNum>
+  <w:abstractNum w:abstractNumId="1">
+    <w:nsid w:val="3E5C1000"/>
+    <w:multiLevelType w:val="hybridMultilevel"/>
+    <w:tmpl w:val="21D4036C"/>
+    <w:lvl w:ilvl="0" w:tplc="04090001">
+      <w:start w:val="1"/>
+      <w:numFmt w:val="bullet"/>
+      <w:lvlText w:val=""/>
+      <w:lvlJc w:val="left"/>
+      <w:pPr>
+        <w:ind w:left="720" w:hanging="360"/>
+      </w:pPr>
+      <w:rPr>
+        <w:rFonts w:ascii="Symbol" w:hAnsi="Symbol" w:hint="default"/>
+      </w:rPr>
+    </w:lvl>
+    <w:lvl w:ilvl="1" w:tplc="04090003" w:tentative="1">
+      <w:start w:val="1"/>
+      <w:numFmt w:val="bullet"/>
+      <w:lvlText w:val="o"/>
+      <w:lvlJc w:val="left"/>
+      <w:pPr>
+        <w:ind w:left="1440" w:hanging="360"/>
+      </w:pPr>
+      <w:rPr>
+        <w:rFonts w:ascii="Courier New" w:hAnsi="Courier New" w:cs="Courier New" w:hint="default"/>
+      </w:rPr>
+    </w:lvl>
+    <w:lvl w:ilvl="2" w:tplc="04090005" w:tentative="1">
+      <w:start w:val="1"/>
+      <w:numFmt w:val="bullet"/>
+      <w:lvlText w:val=""/>
+      <w:lvlJc w:val="left"/>
+      <w:pPr>
+        <w:ind w:left="2160" w:hanging="360"/>
+      </w:pPr>
+      <w:rPr>
+        <w:rFonts w:ascii="Wingdings" w:hAnsi="Wingdings" w:hint="default"/>
+      </w:rPr>
+    </w:lvl>
+    <w:lvl w:ilvl="3" w:tplc="04090001" w:tentative="1">
+      <w:start w:val="1"/>
+      <w:numFmt w:val="bullet"/>
+      <w:lvlText w:val=""/>
+      <w:lvlJc w:val="left"/>
+      <w:pPr>
+        <w:ind w:left="2880" w:hanging="360"/>
+      </w:pPr>
+      <w:rPr>
+        <w:rFonts w:ascii="Symbol" w:hAnsi="Symbol" w:hint="default"/>
+      </w:rPr>
+    </w:lvl>
+    <w:lvl w:ilvl="4" w:tplc="04090003" w:tentative="1">
+      <w:start w:val="1"/>
+      <w:numFmt w:val="bullet"/>
+      <w:lvlText w:val="o"/>
+      <w:lvlJc w:val="left"/>
+      <w:pPr>
+        <w:ind w:left="3600" w:hanging="360"/>
+      </w:pPr>
+      <w:rPr>
+        <w:rFonts w:ascii="Courier New" w:hAnsi="Courier New" w:cs="Courier New" w:hint="default"/>
+      </w:rPr>
+    </w:lvl>
+    <w:lvl w:ilvl="5" w:tplc="04090005" w:tentative="1">
+      <w:start w:val="1"/>
+      <w:numFmt w:val="bullet"/>
+      <w:lvlText w:val=""/>
+      <w:lvlJc w:val="left"/>
+      <w:pPr>
+        <w:ind w:left="4320" w:hanging="360"/>
+      </w:pPr>
+      <w:rPr>
+        <w:rFonts w:ascii="Wingdings" w:hAnsi="Wingdings" w:hint="default"/>
+      </w:rPr>
+    </w:lvl>
+    <w:lvl w:ilvl="6" w:tplc="04090001" w:tentative="1">
+      <w:start w:val="1"/>
+      <w:numFmt w:val="bullet"/>
+      <w:lvlText w:val=""/>
+      <w:lvlJc w:val="left"/>
+      <w:pPr>
+        <w:ind w:left="5040" w:hanging="360"/>
+      </w:pPr>
+      <w:rPr>
+        <w:rFonts w:ascii="Symbol" w:hAnsi="Symbol" w:hint="default"/>
+      </w:rPr>
+    </w:lvl>
+    <w:lvl w:ilvl="7" w:tplc="04090003" w:tentative="1">
+      <w:start w:val="1"/>
+      <w:numFmt w:val="bullet"/>
+      <w:lvlText w:val="o"/>
+      <w:lvlJc w:val="left"/>
+      <w:pPr>
+        <w:ind w:left="5760" w:hanging="360"/>
+      </w:pPr>
+      <w:rPr>
+        <w:rFonts w:ascii="Courier New" w:hAnsi="Courier New" w:cs="Courier New" w:hint="default"/>
+      </w:rPr>
+    </w:lvl>
+    <w:lvl w:ilvl="8" w:tplc="04090005" w:tentative="1">
+      <w:start w:val="1"/>
+      <w:numFmt w:val="bullet"/>
+      <w:lvlText w:val=""/>
+      <w:lvlJc w:val="left"/>
+      <w:pPr>
+        <w:ind w:left="6480" w:hanging="360"/>
+      </w:pPr>
+      <w:rPr>
+        <w:rFonts w:ascii="Wingdings" w:hAnsi="Wingdings" w:hint="default"/>
+      </w:rPr>
+    </w:lvl>
+  </w:abstractNum>
+  <w:abstractNum w:abstractNumId="2">
+    <w:nsid w:val="468E7D39"/>
+    <w:multiLevelType w:val="hybridMultilevel"/>
+    <w:tmpl w:val="B400DAB2"/>
+    <w:lvl w:ilvl="0" w:tplc="04090001">
+      <w:start w:val="1"/>
+      <w:numFmt w:val="bullet"/>
+      <w:lvlText w:val=""/>
+      <w:lvlJc w:val="left"/>
+      <w:pPr>
+        <w:ind w:left="720" w:hanging="360"/>
+      </w:pPr>
+      <w:rPr>
+        <w:rFonts w:ascii="Symbol" w:hAnsi="Symbol" w:hint="default"/>
+      </w:rPr>
+    </w:lvl>
+    <w:lvl w:ilvl="1" w:tplc="04090003" w:tentative="1">
+      <w:start w:val="1"/>
+      <w:numFmt w:val="bullet"/>
+      <w:lvlText w:val="o"/>
+      <w:lvlJc w:val="left"/>
+      <w:pPr>
+        <w:ind w:left="1440" w:hanging="360"/>
+      </w:pPr>
+      <w:rPr>
+        <w:rFonts w:ascii="Courier New" w:hAnsi="Courier New" w:cs="Courier New" w:hint="default"/>
+      </w:rPr>
+    </w:lvl>
+    <w:lvl w:ilvl="2" w:tplc="04090005" w:tentative="1">
+      <w:start w:val="1"/>
+      <w:numFmt w:val="bullet"/>
+      <w:lvlText w:val=""/>
+      <w:lvlJc w:val="left"/>
+      <w:pPr>
+        <w:ind w:left="2160" w:hanging="360"/>
+      </w:pPr>
+      <w:rPr>
+        <w:rFonts w:ascii="Wingdings" w:hAnsi="Wingdings" w:hint="default"/>
+      </w:rPr>
+    </w:lvl>
+    <w:lvl w:ilvl="3" w:tplc="04090001" w:tentative="1">
+      <w:start w:val="1"/>
+      <w:numFmt w:val="bullet"/>
+      <w:lvlText w:val=""/>
+      <w:lvlJc w:val="left"/>
+      <w:pPr>
+        <w:ind w:left="2880" w:hanging="360"/>
+      </w:pPr>
+      <w:rPr>
+        <w:rFonts w:ascii="Symbol" w:hAnsi="Symbol" w:hint="default"/>
+      </w:rPr>
+    </w:lvl>
+    <w:lvl w:ilvl="4" w:tplc="04090003" w:tentative="1">
+      <w:start w:val="1"/>
+      <w:numFmt w:val="bullet"/>
+      <w:lvlText w:val="o"/>
+      <w:lvlJc w:val="left"/>
+      <w:pPr>
+        <w:ind w:left="3600" w:hanging="360"/>
+      </w:pPr>
+      <w:rPr>
+        <w:rFonts w:ascii="Courier New" w:hAnsi="Courier New" w:cs="Courier New" w:hint="default"/>
+      </w:rPr>
+    </w:lvl>
+    <w:lvl w:ilvl="5" w:tplc="04090005" w:tentative="1">
+      <w:start w:val="1"/>
+      <w:numFmt w:val="bullet"/>
+      <w:lvlText w:val=""/>
+      <w:lvlJc w:val="left"/>
+      <w:pPr>
+        <w:ind w:left="4320" w:hanging="360"/>
+      </w:pPr>
+      <w:rPr>
+        <w:rFonts w:ascii="Wingdings" w:hAnsi="Wingdings" w:hint="default"/>
+      </w:rPr>
+    </w:lvl>
+    <w:lvl w:ilvl="6" w:tplc="04090001" w:tentative="1">
+      <w:start w:val="1"/>
+      <w:numFmt w:val="bullet"/>
+      <w:lvlText w:val=""/>
+      <w:lvlJc w:val="left"/>
+      <w:pPr>
+        <w:ind w:left="5040" w:hanging="360"/>
+      </w:pPr>
+      <w:rPr>
+        <w:rFonts w:ascii="Symbol" w:hAnsi="Symbol" w:hint="default"/>
+      </w:rPr>
+    </w:lvl>
+    <w:lvl w:ilvl="7" w:tplc="04090003" w:tentative="1">
+      <w:start w:val="1"/>
+      <w:numFmt w:val="bullet"/>
+      <w:lvlText w:val="o"/>
+      <w:lvlJc w:val="left"/>
+      <w:pPr>
+        <w:ind w:left="5760" w:hanging="360"/>
+      </w:pPr>
+      <w:rPr>
+        <w:rFonts w:ascii="Courier New" w:hAnsi="Courier New" w:cs="Courier New" w:hint="default"/>
+      </w:rPr>
+    </w:lvl>
+    <w:lvl w:ilvl="8" w:tplc="04090005" w:tentative="1">
+      <w:start w:val="1"/>
+      <w:numFmt w:val="bullet"/>
+      <w:lvlText w:val=""/>
+      <w:lvlJc w:val="left"/>
+      <w:pPr>
+        <w:ind w:left="6480" w:hanging="360"/>
+      </w:pPr>
+      <w:rPr>
+        <w:rFonts w:ascii="Wingdings" w:hAnsi="Wingdings" w:hint="default"/>
+      </w:rPr>
+    </w:lvl>
+  </w:abstractNum>
+  <w:abstractNum w:abstractNumId="3">
+    <w:nsid w:val="4E7350E5"/>
+    <w:multiLevelType w:val="hybridMultilevel"/>
+    <w:tmpl w:val="34A29C04"/>
+    <w:lvl w:ilvl="0" w:tplc="04090001">
+      <w:start w:val="1"/>
+      <w:numFmt w:val="bullet"/>
+      <w:lvlText w:val=""/>
+      <w:lvlJc w:val="left"/>
+      <w:pPr>
+        <w:ind w:left="720" w:hanging="360"/>
+      </w:pPr>
+      <w:rPr>
+        <w:rFonts w:ascii="Symbol" w:hAnsi="Symbol" w:hint="default"/>
+      </w:rPr>
+    </w:lvl>
+    <w:lvl w:ilvl="1" w:tplc="04090003" w:tentative="1">
+      <w:start w:val="1"/>
+      <w:numFmt w:val="bullet"/>
+      <w:lvlText w:val="o"/>
+      <w:lvlJc w:val="left"/>
+      <w:pPr>
+        <w:ind w:left="1440" w:hanging="360"/>
+      </w:pPr>
+      <w:rPr>
+        <w:rFonts w:ascii="Courier New" w:hAnsi="Courier New" w:cs="Courier New" w:hint="default"/>
+      </w:rPr>
+    </w:lvl>
+    <w:lvl w:ilvl="2" w:tplc="04090005" w:tentative="1">
+      <w:start w:val="1"/>
+      <w:numFmt w:val="bullet"/>
+      <w:lvlText w:val=""/>
+      <w:lvlJc w:val="left"/>
+      <w:pPr>
+        <w:ind w:left="2160" w:hanging="360"/>
+      </w:pPr>
+      <w:rPr>
+        <w:rFonts w:ascii="Wingdings" w:hAnsi="Wingdings" w:hint="default"/>
+      </w:rPr>
+    </w:lvl>
+    <w:lvl w:ilvl="3" w:tplc="04090001" w:tentative="1">
+      <w:start w:val="1"/>
+      <w:numFmt w:val="bullet"/>
+      <w:lvlText w:val=""/>
+      <w:lvlJc w:val="left"/>
+      <w:pPr>
+        <w:ind w:left="2880" w:hanging="360"/>
+      </w:pPr>
+      <w:rPr>
+        <w:rFonts w:ascii="Symbol" w:hAnsi="Symbol" w:hint="default"/>
+      </w:rPr>
+    </w:lvl>
+    <w:lvl w:ilvl="4" w:tplc="04090003" w:tentative="1">
+      <w:start w:val="1"/>
+      <w:numFmt w:val="bullet"/>
+      <w:lvlText w:val="o"/>
+      <w:lvlJc w:val="left"/>
+      <w:pPr>
+        <w:ind w:left="3600" w:hanging="360"/>
+      </w:pPr>
+      <w:rPr>
+        <w:rFonts w:ascii="Courier New" w:hAnsi="Courier New" w:cs="Courier New" w:hint="default"/>
+      </w:rPr>
+    </w:lvl>
+    <w:lvl w:ilvl="5" w:tplc="04090005" w:tentative="1">
+      <w:start w:val="1"/>
+      <w:numFmt w:val="bullet"/>
+      <w:lvlText w:val=""/>
+      <w:lvlJc w:val="left"/>
+      <w:pPr>
+        <w:ind w:left="4320" w:hanging="360"/>
+      </w:pPr>
+      <w:rPr>
+        <w:rFonts w:ascii="Wingdings" w:hAnsi="Wingdings" w:hint="default"/>
+      </w:rPr>
+    </w:lvl>
+    <w:lvl w:ilvl="6" w:tplc="04090001" w:tentative="1">
+      <w:start w:val="1"/>
+      <w:numFmt w:val="bullet"/>
+      <w:lvlText w:val=""/>
+      <w:lvlJc w:val="left"/>
+      <w:pPr>
+        <w:ind w:left="5040" w:hanging="360"/>
+      </w:pPr>
+      <w:rPr>
+        <w:rFonts w:ascii="Symbol" w:hAnsi="Symbol" w:hint="default"/>
+      </w:rPr>
+    </w:lvl>
+    <w:lvl w:ilvl="7" w:tplc="04090003" w:tentative="1">
+      <w:start w:val="1"/>
+      <w:numFmt w:val="bullet"/>
+      <w:lvlText w:val="o"/>
+      <w:lvlJc w:val="left"/>
+      <w:pPr>
+        <w:ind w:left="5760" w:hanging="360"/>
+      </w:pPr>
+      <w:rPr>
+        <w:rFonts w:ascii="Courier New" w:hAnsi="Courier New" w:cs="Courier New" w:hint="default"/>
+      </w:rPr>
+    </w:lvl>
+    <w:lvl w:ilvl="8" w:tplc="04090005" w:tentative="1">
+      <w:start w:val="1"/>
+      <w:numFmt w:val="bullet"/>
+      <w:lvlText w:val=""/>
+      <w:lvlJc w:val="left"/>
+      <w:pPr>
+        <w:ind w:left="6480" w:hanging="360"/>
+      </w:pPr>
+      <w:rPr>
+        <w:rFonts w:ascii="Wingdings" w:hAnsi="Wingdings" w:hint="default"/>
+      </w:rPr>
+    </w:lvl>
+  </w:abstractNum>
+  <w:abstractNum w:abstractNumId="4">
+    <w:nsid w:val="551375DC"/>
+    <w:multiLevelType w:val="hybridMultilevel"/>
+    <w:tmpl w:val="B79A192E"/>
+    <w:lvl w:ilvl="0" w:tplc="04090001">
+      <w:start w:val="1"/>
+      <w:numFmt w:val="bullet"/>
+      <w:lvlText w:val=""/>
+      <w:lvlJc w:val="left"/>
+      <w:pPr>
+        <w:ind w:left="720" w:hanging="360"/>
+      </w:pPr>
+      <w:rPr>
+        <w:rFonts w:ascii="Symbol" w:hAnsi="Symbol" w:hint="default"/>
+      </w:rPr>
+    </w:lvl>
+    <w:lvl w:ilvl="1" w:tplc="04090003" w:tentative="1">
+      <w:start w:val="1"/>
+      <w:numFmt w:val="bullet"/>
+      <w:lvlText w:val="o"/>
+      <w:lvlJc w:val="left"/>
+      <w:pPr>
+        <w:ind w:left="1440" w:hanging="360"/>
+      </w:pPr>
+      <w:rPr>
+        <w:rFonts w:ascii="Courier New" w:hAnsi="Courier New" w:cs="Courier New" w:hint="default"/>
+      </w:rPr>
+    </w:lvl>
+    <w:lvl w:ilvl="2" w:tplc="04090005" w:tentative="1">
+      <w:start w:val="1"/>
+      <w:numFmt w:val="bullet"/>
+      <w:lvlText w:val=""/>
+      <w:lvlJc w:val="left"/>
+      <w:pPr>
+        <w:ind w:left="2160" w:hanging="360"/>
+      </w:pPr>
+      <w:rPr>
+        <w:rFonts w:ascii="Wingdings" w:hAnsi="Wingdings" w:hint="default"/>
+      </w:rPr>
+    </w:lvl>
+    <w:lvl w:ilvl="3" w:tplc="04090001" w:tentative="1">
+      <w:start w:val="1"/>
+      <w:numFmt w:val="bullet"/>
+      <w:lvlText w:val=""/>
+      <w:lvlJc w:val="left"/>
+      <w:pPr>
+        <w:ind w:left="2880" w:hanging="360"/>
+      </w:pPr>
+      <w:rPr>
+        <w:rFonts w:ascii="Symbol" w:hAnsi="Symbol" w:hint="default"/>
+      </w:rPr>
+    </w:lvl>
+    <w:lvl w:ilvl="4" w:tplc="04090003" w:tentative="1">
+      <w:start w:val="1"/>
+      <w:numFmt w:val="bullet"/>
+      <w:lvlText w:val="o"/>
+      <w:lvlJc w:val="left"/>
+      <w:pPr>
+        <w:ind w:left="3600" w:hanging="360"/>
+      </w:pPr>
+      <w:rPr>
+        <w:rFonts w:ascii="Courier New" w:hAnsi="Courier New" w:cs="Courier New" w:hint="default"/>
+      </w:rPr>
+    </w:lvl>
+    <w:lvl w:ilvl="5" w:tplc="04090005" w:tentative="1">
+      <w:start w:val="1"/>
+      <w:numFmt w:val="bullet"/>
+      <w:lvlText w:val=""/>
+      <w:lvlJc w:val="left"/>
+      <w:pPr>
+        <w:ind w:left="4320" w:hanging="360"/>
+      </w:pPr>
+      <w:rPr>
+        <w:rFonts w:ascii="Wingdings" w:hAnsi="Wingdings" w:hint="default"/>
+      </w:rPr>
+    </w:lvl>
+    <w:lvl w:ilvl="6" w:tplc="04090001" w:tentative="1">
+      <w:start w:val="1"/>
+      <w:numFmt w:val="bullet"/>
+      <w:lvlText w:val=""/>
+      <w:lvlJc w:val="left"/>
+      <w:pPr>
+        <w:ind w:left="5040" w:hanging="360"/>
+      </w:pPr>
+      <w:rPr>
+        <w:rFonts w:ascii="Symbol" w:hAnsi="Symbol" w:hint="default"/>
+      </w:rPr>
+    </w:lvl>
+    <w:lvl w:ilvl="7" w:tplc="04090003" w:tentative="1">
+      <w:start w:val="1"/>
+      <w:numFmt w:val="bullet"/>
+      <w:lvlText w:val="o"/>
+      <w:lvlJc w:val="left"/>
+      <w:pPr>
+        <w:ind w:left="5760" w:hanging="360"/>
+      </w:pPr>
+      <w:rPr>
+        <w:rFonts w:ascii="Courier New" w:hAnsi="Courier New" w:cs="Courier New" w:hint="default"/>
+      </w:rPr>
+    </w:lvl>
+    <w:lvl w:ilvl="8" w:tplc="04090005" w:tentative="1">
+      <w:start w:val="1"/>
+      <w:numFmt w:val="bullet"/>
+      <w:lvlText w:val=""/>
+      <w:lvlJc w:val="left"/>
+      <w:pPr>
+        <w:ind w:left="6480" w:hanging="360"/>
+      </w:pPr>
+      <w:rPr>
+        <w:rFonts w:ascii="Wingdings" w:hAnsi="Wingdings" w:hint="default"/>
+      </w:rPr>
+    </w:lvl>
+  </w:abstractNum>
+  <w:abstractNum w:abstractNumId="5">
     <w:nsid w:val="55253CE0"/>
     <w:multiLevelType w:val="hybridMultilevel"/>
     <w:tmpl w:val="564ADEE4"/>
@@ -1652,8 +3205,139 @@
       </w:rPr>
     </w:lvl>
   </w:abstractNum>
+  <w:abstractNum w:abstractNumId="6">
+    <w:nsid w:val="786F0EAE"/>
+    <w:multiLevelType w:val="hybridMultilevel"/>
+    <w:tmpl w:val="CF7E9AA8"/>
+    <w:lvl w:ilvl="0" w:tplc="04090001">
+      <w:start w:val="1"/>
+      <w:numFmt w:val="bullet"/>
+      <w:lvlText w:val=""/>
+      <w:lvlJc w:val="left"/>
+      <w:pPr>
+        <w:ind w:left="720" w:hanging="360"/>
+      </w:pPr>
+      <w:rPr>
+        <w:rFonts w:ascii="Symbol" w:hAnsi="Symbol" w:hint="default"/>
+      </w:rPr>
+    </w:lvl>
+    <w:lvl w:ilvl="1" w:tplc="04090003" w:tentative="1">
+      <w:start w:val="1"/>
+      <w:numFmt w:val="bullet"/>
+      <w:lvlText w:val="o"/>
+      <w:lvlJc w:val="left"/>
+      <w:pPr>
+        <w:ind w:left="1440" w:hanging="360"/>
+      </w:pPr>
+      <w:rPr>
+        <w:rFonts w:ascii="Courier New" w:hAnsi="Courier New" w:cs="Courier New" w:hint="default"/>
+      </w:rPr>
+    </w:lvl>
+    <w:lvl w:ilvl="2" w:tplc="04090005" w:tentative="1">
+      <w:start w:val="1"/>
+      <w:numFmt w:val="bullet"/>
+      <w:lvlText w:val=""/>
+      <w:lvlJc w:val="left"/>
+      <w:pPr>
+        <w:ind w:left="2160" w:hanging="360"/>
+      </w:pPr>
+      <w:rPr>
+        <w:rFonts w:ascii="Wingdings" w:hAnsi="Wingdings" w:hint="default"/>
+      </w:rPr>
+    </w:lvl>
+    <w:lvl w:ilvl="3" w:tplc="04090001" w:tentative="1">
+      <w:start w:val="1"/>
+      <w:numFmt w:val="bullet"/>
+      <w:lvlText w:val=""/>
+      <w:lvlJc w:val="left"/>
+      <w:pPr>
+        <w:ind w:left="2880" w:hanging="360"/>
+      </w:pPr>
+      <w:rPr>
+        <w:rFonts w:ascii="Symbol" w:hAnsi="Symbol" w:hint="default"/>
+      </w:rPr>
+    </w:lvl>
+    <w:lvl w:ilvl="4" w:tplc="04090003" w:tentative="1">
+      <w:start w:val="1"/>
+      <w:numFmt w:val="bullet"/>
+      <w:lvlText w:val="o"/>
+      <w:lvlJc w:val="left"/>
+      <w:pPr>
+        <w:ind w:left="3600" w:hanging="360"/>
+      </w:pPr>
+      <w:rPr>
+        <w:rFonts w:ascii="Courier New" w:hAnsi="Courier New" w:cs="Courier New" w:hint="default"/>
+      </w:rPr>
+    </w:lvl>
+    <w:lvl w:ilvl="5" w:tplc="04090005" w:tentative="1">
+      <w:start w:val="1"/>
+      <w:numFmt w:val="bullet"/>
+      <w:lvlText w:val=""/>
+      <w:lvlJc w:val="left"/>
+      <w:pPr>
+        <w:ind w:left="4320" w:hanging="360"/>
+      </w:pPr>
+      <w:rPr>
+        <w:rFonts w:ascii="Wingdings" w:hAnsi="Wingdings" w:hint="default"/>
+      </w:rPr>
+    </w:lvl>
+    <w:lvl w:ilvl="6" w:tplc="04090001" w:tentative="1">
+      <w:start w:val="1"/>
+      <w:numFmt w:val="bullet"/>
+      <w:lvlText w:val=""/>
+      <w:lvlJc w:val="left"/>
+      <w:pPr>
+        <w:ind w:left="5040" w:hanging="360"/>
+      </w:pPr>
+      <w:rPr>
+        <w:rFonts w:ascii="Symbol" w:hAnsi="Symbol" w:hint="default"/>
+      </w:rPr>
+    </w:lvl>
+    <w:lvl w:ilvl="7" w:tplc="04090003" w:tentative="1">
+      <w:start w:val="1"/>
+      <w:numFmt w:val="bullet"/>
+      <w:lvlText w:val="o"/>
+      <w:lvlJc w:val="left"/>
+      <w:pPr>
+        <w:ind w:left="5760" w:hanging="360"/>
+      </w:pPr>
+      <w:rPr>
+        <w:rFonts w:ascii="Courier New" w:hAnsi="Courier New" w:cs="Courier New" w:hint="default"/>
+      </w:rPr>
+    </w:lvl>
+    <w:lvl w:ilvl="8" w:tplc="04090005" w:tentative="1">
+      <w:start w:val="1"/>
+      <w:numFmt w:val="bullet"/>
+      <w:lvlText w:val=""/>
+      <w:lvlJc w:val="left"/>
+      <w:pPr>
+        <w:ind w:left="6480" w:hanging="360"/>
+      </w:pPr>
+      <w:rPr>
+        <w:rFonts w:ascii="Wingdings" w:hAnsi="Wingdings" w:hint="default"/>
+      </w:rPr>
+    </w:lvl>
+  </w:abstractNum>
   <w:num w:numId="1">
+    <w:abstractNumId w:val="5"/>
+  </w:num>
+  <w:num w:numId="2">
+    <w:abstractNumId w:val="6"/>
+  </w:num>
+  <w:num w:numId="3">
+    <w:abstractNumId w:val="3"/>
+  </w:num>
+  <w:num w:numId="4">
     <w:abstractNumId w:val="0"/>
+  </w:num>
+  <w:num w:numId="5">
+    <w:abstractNumId w:val="1"/>
+  </w:num>
+  <w:num w:numId="6">
+    <w:abstractNumId w:val="4"/>
+  </w:num>
+  <w:num w:numId="7">
+    <w:abstractNumId w:val="2"/>
   </w:num>
 </w:numbering>
 </file>
@@ -3006,7 +4690,7 @@
 </file>
 
 <file path=customXml/itemProps1.xml><?xml version="1.0" encoding="utf-8"?>
-<ds:datastoreItem xmlns:ds="http://schemas.openxmlformats.org/officeDocument/2006/customXml" ds:itemID="{5655813A-D1AF-41A7-8FFB-D44E3988DE06}">
+<ds:datastoreItem xmlns:ds="http://schemas.openxmlformats.org/officeDocument/2006/customXml" ds:itemID="{48918040-DFDA-4E46-BC5F-10313DCD8F88}">
   <ds:schemaRefs>
     <ds:schemaRef ds:uri="http://schemas.openxmlformats.org/officeDocument/2006/bibliography"/>
   </ds:schemaRefs>

--- a/Mediation/Documents/Architecture Documents/Mediation Architecture.docx
+++ b/Mediation/Documents/Architecture Documents/Mediation Architecture.docx
@@ -329,7 +329,7 @@
           <w:r>
             <w:fldChar w:fldCharType="separate"/>
           </w:r>
-          <w:hyperlink w:anchor="_Toc422132485" w:history="1">
+          <w:hyperlink w:anchor="_Toc422239377" w:history="1">
             <w:r>
               <w:rPr>
                 <w:rStyle w:val="Hyperlink"/>
@@ -356,7 +356,7 @@
                 <w:noProof/>
                 <w:webHidden/>
               </w:rPr>
-              <w:instrText xml:space="preserve"> PAGEREF _Toc422132485 \h </w:instrText>
+              <w:instrText xml:space="preserve"> PAGEREF _Toc422239377 \h </w:instrText>
             </w:r>
             <w:r>
               <w:rPr>
@@ -398,7 +398,7 @@
               <w:noProof/>
             </w:rPr>
           </w:pPr>
-          <w:hyperlink w:anchor="_Toc422132486" w:history="1">
+          <w:hyperlink w:anchor="_Toc422239378" w:history="1">
             <w:r>
               <w:rPr>
                 <w:rStyle w:val="Hyperlink"/>
@@ -425,7 +425,7 @@
                 <w:noProof/>
                 <w:webHidden/>
               </w:rPr>
-              <w:instrText xml:space="preserve"> PAGEREF _Toc422132486 \h </w:instrText>
+              <w:instrText xml:space="preserve"> PAGEREF _Toc422239378 \h </w:instrText>
             </w:r>
             <w:r>
               <w:rPr>
@@ -467,7 +467,7 @@
               <w:noProof/>
             </w:rPr>
           </w:pPr>
-          <w:hyperlink w:anchor="_Toc422132487" w:history="1">
+          <w:hyperlink w:anchor="_Toc422239379" w:history="1">
             <w:r>
               <w:rPr>
                 <w:rStyle w:val="Hyperlink"/>
@@ -494,7 +494,7 @@
                 <w:noProof/>
                 <w:webHidden/>
               </w:rPr>
-              <w:instrText xml:space="preserve"> PAGEREF _Toc422132487 \h </w:instrText>
+              <w:instrText xml:space="preserve"> PAGEREF _Toc422239379 \h </w:instrText>
             </w:r>
             <w:r>
               <w:rPr>
@@ -536,7 +536,7 @@
               <w:noProof/>
             </w:rPr>
           </w:pPr>
-          <w:hyperlink w:anchor="_Toc422132488" w:history="1">
+          <w:hyperlink w:anchor="_Toc422239380" w:history="1">
             <w:r>
               <w:rPr>
                 <w:rStyle w:val="Hyperlink"/>
@@ -563,7 +563,7 @@
                 <w:noProof/>
                 <w:webHidden/>
               </w:rPr>
-              <w:instrText xml:space="preserve"> PAGEREF _Toc422132488 \h </w:instrText>
+              <w:instrText xml:space="preserve"> PAGEREF _Toc422239380 \h </w:instrText>
             </w:r>
             <w:r>
               <w:rPr>
@@ -605,7 +605,7 @@
               <w:noProof/>
             </w:rPr>
           </w:pPr>
-          <w:hyperlink w:anchor="_Toc422132489" w:history="1">
+          <w:hyperlink w:anchor="_Toc422239381" w:history="1">
             <w:r>
               <w:rPr>
                 <w:rStyle w:val="Hyperlink"/>
@@ -632,7 +632,7 @@
                 <w:noProof/>
                 <w:webHidden/>
               </w:rPr>
-              <w:instrText xml:space="preserve"> PAGEREF _Toc422132489 \h </w:instrText>
+              <w:instrText xml:space="preserve"> PAGEREF _Toc422239381 \h </w:instrText>
             </w:r>
             <w:r>
               <w:rPr>
@@ -674,7 +674,7 @@
               <w:noProof/>
             </w:rPr>
           </w:pPr>
-          <w:hyperlink w:anchor="_Toc422132490" w:history="1">
+          <w:hyperlink w:anchor="_Toc422239382" w:history="1">
             <w:r>
               <w:rPr>
                 <w:rStyle w:val="Hyperlink"/>
@@ -701,7 +701,7 @@
                 <w:noProof/>
                 <w:webHidden/>
               </w:rPr>
-              <w:instrText xml:space="preserve"> PAGEREF _Toc422132490 \h </w:instrText>
+              <w:instrText xml:space="preserve"> PAGEREF _Toc422239382 \h </w:instrText>
             </w:r>
             <w:r>
               <w:rPr>
@@ -743,7 +743,7 @@
               <w:noProof/>
             </w:rPr>
           </w:pPr>
-          <w:hyperlink w:anchor="_Toc422132491" w:history="1">
+          <w:hyperlink w:anchor="_Toc422239383" w:history="1">
             <w:r>
               <w:rPr>
                 <w:rStyle w:val="Hyperlink"/>
@@ -770,7 +770,7 @@
                 <w:noProof/>
                 <w:webHidden/>
               </w:rPr>
-              <w:instrText xml:space="preserve"> PAGEREF _Toc422132491 \h </w:instrText>
+              <w:instrText xml:space="preserve"> PAGEREF _Toc422239383 \h </w:instrText>
             </w:r>
             <w:r>
               <w:rPr>
@@ -812,7 +812,7 @@
               <w:noProof/>
             </w:rPr>
           </w:pPr>
-          <w:hyperlink w:anchor="_Toc422132492" w:history="1">
+          <w:hyperlink w:anchor="_Toc422239384" w:history="1">
             <w:r>
               <w:rPr>
                 <w:rStyle w:val="Hyperlink"/>
@@ -839,7 +839,7 @@
                 <w:noProof/>
                 <w:webHidden/>
               </w:rPr>
-              <w:instrText xml:space="preserve"> PAGEREF _Toc422132492 \h </w:instrText>
+              <w:instrText xml:space="preserve"> PAGEREF _Toc422239384 \h </w:instrText>
             </w:r>
             <w:r>
               <w:rPr>
@@ -881,7 +881,7 @@
               <w:noProof/>
             </w:rPr>
           </w:pPr>
-          <w:hyperlink w:anchor="_Toc422132493" w:history="1">
+          <w:hyperlink w:anchor="_Toc422239385" w:history="1">
             <w:r>
               <w:rPr>
                 <w:rStyle w:val="Hyperlink"/>
@@ -908,7 +908,7 @@
                 <w:noProof/>
                 <w:webHidden/>
               </w:rPr>
-              <w:instrText xml:space="preserve"> PAGEREF _Toc422132493 \h </w:instrText>
+              <w:instrText xml:space="preserve"> PAGEREF _Toc422239385 \h </w:instrText>
             </w:r>
             <w:r>
               <w:rPr>
@@ -950,7 +950,7 @@
               <w:noProof/>
             </w:rPr>
           </w:pPr>
-          <w:hyperlink w:anchor="_Toc422132494" w:history="1">
+          <w:hyperlink w:anchor="_Toc422239386" w:history="1">
             <w:r>
               <w:rPr>
                 <w:rStyle w:val="Hyperlink"/>
@@ -977,7 +977,7 @@
                 <w:noProof/>
                 <w:webHidden/>
               </w:rPr>
-              <w:instrText xml:space="preserve"> PAGEREF _Toc422132494 \h </w:instrText>
+              <w:instrText xml:space="preserve"> PAGEREF _Toc422239386 \h </w:instrText>
             </w:r>
             <w:r>
               <w:rPr>
@@ -1043,7 +1043,7 @@
       <w:pPr>
         <w:pStyle w:val="Heading1"/>
       </w:pPr>
-      <w:bookmarkStart w:id="0" w:name="_Toc422132485"/>
+      <w:bookmarkStart w:id="0" w:name="_Toc422239377"/>
       <w:r>
         <w:lastRenderedPageBreak/>
         <w:t>Document Purpose</w:t>
@@ -1059,7 +1059,7 @@
       <w:pPr>
         <w:pStyle w:val="Heading1"/>
       </w:pPr>
-      <w:bookmarkStart w:id="1" w:name="_Toc422132486"/>
+      <w:bookmarkStart w:id="1" w:name="_Toc422239378"/>
       <w:r>
         <w:lastRenderedPageBreak/>
         <w:t>System Overview</w:t>
@@ -1123,7 +1123,7 @@
       <w:pPr>
         <w:pStyle w:val="Heading2"/>
       </w:pPr>
-      <w:bookmarkStart w:id="2" w:name="_Toc422132487"/>
+      <w:bookmarkStart w:id="2" w:name="_Toc422239379"/>
       <w:r>
         <w:t>Data Flow</w:t>
       </w:r>
@@ -1245,7 +1245,15 @@
               <w:cnfStyle w:val="000000100000" w:firstRow="0" w:lastRow="0" w:firstColumn="0" w:lastColumn="0" w:oddVBand="0" w:evenVBand="0" w:oddHBand="1" w:evenHBand="0" w:firstRowFirstColumn="0" w:firstRowLastColumn="0" w:lastRowFirstColumn="0" w:lastRowLastColumn="0"/>
             </w:pPr>
             <w:r>
-              <w:t>The switch/gateway to import CDRs from</w:t>
+              <w:t xml:space="preserve">The </w:t>
+            </w:r>
+            <w:bookmarkStart w:id="3" w:name="_GoBack"/>
+            <w:r>
+              <w:t xml:space="preserve">switch/gateway </w:t>
+            </w:r>
+            <w:bookmarkEnd w:id="3"/>
+            <w:r>
+              <w:t>to import CDRs from</w:t>
             </w:r>
           </w:p>
         </w:tc>
@@ -1415,11 +1423,11 @@
       <w:pPr>
         <w:pStyle w:val="Heading2"/>
       </w:pPr>
-      <w:bookmarkStart w:id="3" w:name="_Toc422132488"/>
+      <w:bookmarkStart w:id="4" w:name="_Toc422239380"/>
       <w:r>
         <w:t>Technical Aspects</w:t>
       </w:r>
-      <w:bookmarkEnd w:id="3"/>
+      <w:bookmarkEnd w:id="4"/>
     </w:p>
     <w:p>
       <w:r>
@@ -1724,12 +1732,12 @@
       <w:pPr>
         <w:pStyle w:val="Heading1"/>
       </w:pPr>
-      <w:bookmarkStart w:id="4" w:name="_Toc422132489"/>
+      <w:bookmarkStart w:id="5" w:name="_Toc422239381"/>
       <w:r>
         <w:lastRenderedPageBreak/>
         <w:t>Data Flow Stages</w:t>
       </w:r>
-      <w:bookmarkEnd w:id="4"/>
+      <w:bookmarkEnd w:id="5"/>
     </w:p>
     <w:p>
       <w:r>
@@ -2012,13 +2020,7 @@
         <w:t>Transformed CDRs stage</w:t>
       </w:r>
       <w:r>
-        <w:t>: represented by “</w:t>
-      </w:r>
-      <w:r>
-        <w:t>Transformed</w:t>
-      </w:r>
-      <w:r>
-        <w:t xml:space="preserve"> CDRs Queue”</w:t>
+        <w:t>: represented by “Transformed CDRs Queue”</w:t>
       </w:r>
     </w:p>
     <w:p>
@@ -2155,12 +2157,12 @@
       <w:pPr>
         <w:pStyle w:val="Heading1"/>
       </w:pPr>
-      <w:bookmarkStart w:id="5" w:name="_Toc422132490"/>
+      <w:bookmarkStart w:id="6" w:name="_Toc422239382"/>
       <w:r>
         <w:lastRenderedPageBreak/>
         <w:t>Processing Parts</w:t>
       </w:r>
-      <w:bookmarkEnd w:id="5"/>
+      <w:bookmarkEnd w:id="6"/>
     </w:p>
     <w:p>
       <w:r>
@@ -2219,11 +2221,11 @@
       <w:pPr>
         <w:pStyle w:val="Heading2"/>
       </w:pPr>
-      <w:bookmarkStart w:id="6" w:name="_Toc422132491"/>
+      <w:bookmarkStart w:id="7" w:name="_Toc422239383"/>
       <w:r>
         <w:t>Receive Adapter</w:t>
       </w:r>
-      <w:bookmarkEnd w:id="6"/>
+      <w:bookmarkEnd w:id="7"/>
     </w:p>
     <w:p>
       <w:r>
@@ -2256,8 +2258,6 @@
       <w:r>
         <w:t>Retrieve CDRs in batches</w:t>
       </w:r>
-      <w:bookmarkStart w:id="7" w:name="_GoBack"/>
-      <w:bookmarkEnd w:id="7"/>
     </w:p>
     <w:p>
       <w:pPr>
@@ -2280,10 +2280,138 @@
       </w:r>
     </w:p>
     <w:p>
+      <w:r>
+        <w:t>The Receive adapter shall have the following configuration sections:</w:t>
+      </w:r>
+    </w:p>
+    <w:tbl>
+      <w:tblPr>
+        <w:tblStyle w:val="ListTable3-Accent1"/>
+        <w:tblW w:w="0" w:type="auto"/>
+        <w:tblLook w:val="04A0" w:firstRow="1" w:lastRow="0" w:firstColumn="1" w:lastColumn="0" w:noHBand="0" w:noVBand="1"/>
+      </w:tblPr>
+      <w:tblGrid>
+        <w:gridCol w:w="3055"/>
+        <w:gridCol w:w="6295"/>
+      </w:tblGrid>
+      <w:tr>
+        <w:trPr>
+          <w:cnfStyle w:val="100000000000" w:firstRow="1" w:lastRow="0" w:firstColumn="0" w:lastColumn="0" w:oddVBand="0" w:evenVBand="0" w:oddHBand="0" w:evenHBand="0" w:firstRowFirstColumn="0" w:firstRowLastColumn="0" w:lastRowFirstColumn="0" w:lastRowLastColumn="0"/>
+        </w:trPr>
+        <w:tc>
+          <w:tcPr>
+            <w:cnfStyle w:val="001000000100" w:firstRow="0" w:lastRow="0" w:firstColumn="1" w:lastColumn="0" w:oddVBand="0" w:evenVBand="0" w:oddHBand="0" w:evenHBand="0" w:firstRowFirstColumn="1" w:firstRowLastColumn="0" w:lastRowFirstColumn="0" w:lastRowLastColumn="0"/>
+            <w:tcW w:w="3055" w:type="dxa"/>
+          </w:tcPr>
+          <w:p>
+            <w:r>
+              <w:t>Section</w:t>
+            </w:r>
+          </w:p>
+        </w:tc>
+        <w:tc>
+          <w:tcPr>
+            <w:tcW w:w="6295" w:type="dxa"/>
+          </w:tcPr>
+          <w:p>
+            <w:pPr>
+              <w:cnfStyle w:val="100000000000" w:firstRow="1" w:lastRow="0" w:firstColumn="0" w:lastColumn="0" w:oddVBand="0" w:evenVBand="0" w:oddHBand="0" w:evenHBand="0" w:firstRowFirstColumn="0" w:firstRowLastColumn="0" w:lastRowFirstColumn="0" w:lastRowLastColumn="0"/>
+            </w:pPr>
+            <w:r>
+              <w:t>Description</w:t>
+            </w:r>
+          </w:p>
+        </w:tc>
+      </w:tr>
+      <w:tr>
+        <w:trPr>
+          <w:cnfStyle w:val="000000100000" w:firstRow="0" w:lastRow="0" w:firstColumn="0" w:lastColumn="0" w:oddVBand="0" w:evenVBand="0" w:oddHBand="1" w:evenHBand="0" w:firstRowFirstColumn="0" w:firstRowLastColumn="0" w:lastRowFirstColumn="0" w:lastRowLastColumn="0"/>
+        </w:trPr>
+        <w:tc>
+          <w:tcPr>
+            <w:cnfStyle w:val="001000000000" w:firstRow="0" w:lastRow="0" w:firstColumn="1" w:lastColumn="0" w:oddVBand="0" w:evenVBand="0" w:oddHBand="0" w:evenHBand="0" w:firstRowFirstColumn="0" w:firstRowLastColumn="0" w:lastRowFirstColumn="0" w:lastRowLastColumn="0"/>
+            <w:tcW w:w="3055" w:type="dxa"/>
+          </w:tcPr>
+          <w:p/>
+        </w:tc>
+        <w:tc>
+          <w:tcPr>
+            <w:tcW w:w="6295" w:type="dxa"/>
+          </w:tcPr>
+          <w:p>
+            <w:pPr>
+              <w:cnfStyle w:val="000000100000" w:firstRow="0" w:lastRow="0" w:firstColumn="0" w:lastColumn="0" w:oddVBand="0" w:evenVBand="0" w:oddHBand="1" w:evenHBand="0" w:firstRowFirstColumn="0" w:firstRowLastColumn="0" w:lastRowFirstColumn="0" w:lastRowLastColumn="0"/>
+            </w:pPr>
+          </w:p>
+        </w:tc>
+      </w:tr>
+      <w:tr>
+        <w:tc>
+          <w:tcPr>
+            <w:cnfStyle w:val="001000000000" w:firstRow="0" w:lastRow="0" w:firstColumn="1" w:lastColumn="0" w:oddVBand="0" w:evenVBand="0" w:oddHBand="0" w:evenHBand="0" w:firstRowFirstColumn="0" w:firstRowLastColumn="0" w:lastRowFirstColumn="0" w:lastRowLastColumn="0"/>
+            <w:tcW w:w="3055" w:type="dxa"/>
+          </w:tcPr>
+          <w:p/>
+        </w:tc>
+        <w:tc>
+          <w:tcPr>
+            <w:tcW w:w="6295" w:type="dxa"/>
+          </w:tcPr>
+          <w:p>
+            <w:pPr>
+              <w:cnfStyle w:val="000000000000" w:firstRow="0" w:lastRow="0" w:firstColumn="0" w:lastColumn="0" w:oddVBand="0" w:evenVBand="0" w:oddHBand="0" w:evenHBand="0" w:firstRowFirstColumn="0" w:firstRowLastColumn="0" w:lastRowFirstColumn="0" w:lastRowLastColumn="0"/>
+            </w:pPr>
+          </w:p>
+        </w:tc>
+      </w:tr>
+      <w:tr>
+        <w:trPr>
+          <w:cnfStyle w:val="000000100000" w:firstRow="0" w:lastRow="0" w:firstColumn="0" w:lastColumn="0" w:oddVBand="0" w:evenVBand="0" w:oddHBand="1" w:evenHBand="0" w:firstRowFirstColumn="0" w:firstRowLastColumn="0" w:lastRowFirstColumn="0" w:lastRowLastColumn="0"/>
+        </w:trPr>
+        <w:tc>
+          <w:tcPr>
+            <w:cnfStyle w:val="001000000000" w:firstRow="0" w:lastRow="0" w:firstColumn="1" w:lastColumn="0" w:oddVBand="0" w:evenVBand="0" w:oddHBand="0" w:evenHBand="0" w:firstRowFirstColumn="0" w:firstRowLastColumn="0" w:lastRowFirstColumn="0" w:lastRowLastColumn="0"/>
+            <w:tcW w:w="3055" w:type="dxa"/>
+          </w:tcPr>
+          <w:p/>
+        </w:tc>
+        <w:tc>
+          <w:tcPr>
+            <w:tcW w:w="6295" w:type="dxa"/>
+          </w:tcPr>
+          <w:p>
+            <w:pPr>
+              <w:cnfStyle w:val="000000100000" w:firstRow="0" w:lastRow="0" w:firstColumn="0" w:lastColumn="0" w:oddVBand="0" w:evenVBand="0" w:oddHBand="1" w:evenHBand="0" w:firstRowFirstColumn="0" w:firstRowLastColumn="0" w:lastRowFirstColumn="0" w:lastRowLastColumn="0"/>
+            </w:pPr>
+          </w:p>
+        </w:tc>
+      </w:tr>
+      <w:tr>
+        <w:tc>
+          <w:tcPr>
+            <w:cnfStyle w:val="001000000000" w:firstRow="0" w:lastRow="0" w:firstColumn="1" w:lastColumn="0" w:oddVBand="0" w:evenVBand="0" w:oddHBand="0" w:evenHBand="0" w:firstRowFirstColumn="0" w:firstRowLastColumn="0" w:lastRowFirstColumn="0" w:lastRowLastColumn="0"/>
+            <w:tcW w:w="3055" w:type="dxa"/>
+          </w:tcPr>
+          <w:p/>
+        </w:tc>
+        <w:tc>
+          <w:tcPr>
+            <w:tcW w:w="6295" w:type="dxa"/>
+          </w:tcPr>
+          <w:p>
+            <w:pPr>
+              <w:cnfStyle w:val="000000000000" w:firstRow="0" w:lastRow="0" w:firstColumn="0" w:lastColumn="0" w:oddVBand="0" w:evenVBand="0" w:oddHBand="0" w:evenHBand="0" w:firstRowFirstColumn="0" w:firstRowLastColumn="0" w:lastRowFirstColumn="0" w:lastRowLastColumn="0"/>
+            </w:pPr>
+          </w:p>
+        </w:tc>
+      </w:tr>
+    </w:tbl>
+    <w:p/>
+    <w:p>
       <w:pPr>
         <w:pStyle w:val="Heading2"/>
       </w:pPr>
-      <w:bookmarkStart w:id="8" w:name="_Toc422132492"/>
+      <w:bookmarkStart w:id="8" w:name="_Toc422239384"/>
       <w:r>
         <w:t>CDR Parser</w:t>
       </w:r>
@@ -2293,7 +2421,7 @@
       <w:pPr>
         <w:pStyle w:val="Heading2"/>
       </w:pPr>
-      <w:bookmarkStart w:id="9" w:name="_Toc422132493"/>
+      <w:bookmarkStart w:id="9" w:name="_Toc422239385"/>
       <w:r>
         <w:t>CDR Transformer</w:t>
       </w:r>
@@ -2303,7 +2431,7 @@
       <w:pPr>
         <w:pStyle w:val="Heading2"/>
       </w:pPr>
-      <w:bookmarkStart w:id="10" w:name="_Toc422132494"/>
+      <w:bookmarkStart w:id="10" w:name="_Toc422239386"/>
       <w:r>
         <w:t>Send Adapter</w:t>
       </w:r>
@@ -2386,7 +2514,7 @@
           <w:rPr>
             <w:noProof/>
           </w:rPr>
-          <w:t>6</w:t>
+          <w:t>7</w:t>
         </w:r>
         <w:r>
           <w:rPr>
@@ -4690,7 +4818,7 @@
 </file>
 
 <file path=customXml/itemProps1.xml><?xml version="1.0" encoding="utf-8"?>
-<ds:datastoreItem xmlns:ds="http://schemas.openxmlformats.org/officeDocument/2006/customXml" ds:itemID="{48918040-DFDA-4E46-BC5F-10313DCD8F88}">
+<ds:datastoreItem xmlns:ds="http://schemas.openxmlformats.org/officeDocument/2006/customXml" ds:itemID="{5714AFE2-CE2C-4D98-9A80-6447EC62F0E6}">
   <ds:schemaRefs>
     <ds:schemaRef ds:uri="http://schemas.openxmlformats.org/officeDocument/2006/bibliography"/>
   </ds:schemaRefs>
